--- a/제출용/Algo_부울경_2반_1조.docx
+++ b/제출용/Algo_부울경_2반_1조.docx
@@ -1,6 +1,6 @@
 
 <file path=word/document.xml><?xml version="1.0" encoding="utf-8"?>
-<w:document xmlns:wpc="http://schemas.microsoft.com/office/word/2010/wordprocessingCanvas" xmlns:cx="http://schemas.microsoft.com/office/drawing/2014/chartex" xmlns:cx1="http://schemas.microsoft.com/office/drawing/2015/9/8/chartex" xmlns:cx2="http://schemas.microsoft.com/office/drawing/2015/10/21/chartex" xmlns:cx3="http://schemas.microsoft.com/office/drawing/2016/5/9/chartex" xmlns:cx4="http://schemas.microsoft.com/office/drawing/2016/5/10/chartex" xmlns:cx5="http://schemas.microsoft.com/office/drawing/2016/5/11/chartex" xmlns:cx6="http://schemas.microsoft.com/office/drawing/2016/5/12/chartex" xmlns:cx7="http://schemas.microsoft.com/office/drawing/2016/5/13/chartex" xmlns:cx8="http://schemas.microsoft.com/office/drawing/2016/5/14/chartex" xmlns:mc="http://schemas.openxmlformats.org/markup-compatibility/2006" xmlns:aink="http://schemas.microsoft.com/office/drawing/2016/ink" xmlns:am3d="http://schemas.microsoft.com/office/drawing/2017/model3d" xmlns:o="urn:schemas-microsoft-com:office:office" xmlns:oel="http://schemas.microsoft.com/office/2019/extlst" xmlns:r="http://schemas.openxmlformats.org/officeDocument/2006/relationships" xmlns:m="http://schemas.openxmlformats.org/officeDocument/2006/math" xmlns:v="urn:schemas-microsoft-com:vml" xmlns:wp14="http://schemas.microsoft.com/office/word/2010/wordprocessingDrawing" xmlns:wp="http://schemas.openxmlformats.org/drawingml/2006/wordprocessingDrawing" xmlns:w10="urn:schemas-microsoft-com:office:word" xmlns:w="http://schemas.openxmlformats.org/wordprocessingml/2006/main" xmlns:w14="http://schemas.microsoft.com/office/word/2010/wordml" xmlns:w15="http://schemas.microsoft.com/office/word/2012/wordml" xmlns:w16cex="http://schemas.microsoft.com/office/word/2018/wordml/cex" xmlns:w16cid="http://schemas.microsoft.com/office/word/2016/wordml/cid" xmlns:w16="http://schemas.microsoft.com/office/word/2018/wordml" xmlns:w16sdtdh="http://schemas.microsoft.com/office/word/2020/wordml/sdtdatahash" xmlns:w16se="http://schemas.microsoft.com/office/word/2015/wordml/symex" xmlns:wpg="http://schemas.microsoft.com/office/word/2010/wordprocessingGroup" xmlns:wpi="http://schemas.microsoft.com/office/word/2010/wordprocessingInk" xmlns:wne="http://schemas.microsoft.com/office/word/2006/wordml" xmlns:wps="http://schemas.microsoft.com/office/word/2010/wordprocessingShape" mc:Ignorable="w14 w15 w16se w16cid w16 w16cex w16sdtdh wp14">
+<w:document xmlns:wpc="http://schemas.microsoft.com/office/word/2010/wordprocessingCanvas" xmlns:mc="http://schemas.openxmlformats.org/markup-compatibility/2006" xmlns:o="urn:schemas-microsoft-com:office:office" xmlns:r="http://schemas.openxmlformats.org/officeDocument/2006/relationships" xmlns:m="http://schemas.openxmlformats.org/officeDocument/2006/math" xmlns:v="urn:schemas-microsoft-com:vml" xmlns:wp14="http://schemas.microsoft.com/office/word/2010/wordprocessingDrawing" xmlns:wp="http://schemas.openxmlformats.org/drawingml/2006/wordprocessingDrawing" xmlns:w10="urn:schemas-microsoft-com:office:word" xmlns:w="http://schemas.openxmlformats.org/wordprocessingml/2006/main" xmlns:w14="http://schemas.microsoft.com/office/word/2010/wordml" xmlns:wpg="http://schemas.microsoft.com/office/word/2010/wordprocessingGroup" xmlns:wpi="http://schemas.microsoft.com/office/word/2010/wordprocessingInk" xmlns:wne="http://schemas.microsoft.com/office/word/2006/wordml" xmlns:wps="http://schemas.microsoft.com/office/word/2010/wordprocessingShape" mc:Ignorable="w14 wp14">
   <w:body>
     <w:p>
       <w:pPr>
@@ -107,18 +107,19 @@
       <w:tblPr>
         <w:tblStyle w:val="a3"/>
         <w:tblW w:w="0" w:type="auto"/>
+        <w:tblInd w:w="108" w:type="dxa"/>
         <w:tblLook w:val="04A0" w:firstRow="1" w:lastRow="0" w:firstColumn="1" w:lastColumn="0" w:noHBand="0" w:noVBand="1"/>
       </w:tblPr>
       <w:tblGrid>
-        <w:gridCol w:w="9576"/>
+        <w:gridCol w:w="9356"/>
       </w:tblGrid>
       <w:tr>
         <w:trPr>
-          <w:trHeight w:val="5099"/>
+          <w:trHeight w:val="11760"/>
         </w:trPr>
         <w:tc>
           <w:tcPr>
-            <w:tcW w:w="9576" w:type="dxa"/>
+            <w:tcW w:w="9356" w:type="dxa"/>
           </w:tcPr>
           <w:p>
             <w:pPr>
@@ -133,7 +134,6 @@
                 <w:szCs w:val="24"/>
               </w:rPr>
             </w:pPr>
-            <w:proofErr w:type="gramStart"/>
             <w:r>
               <w:rPr>
                 <w:rFonts w:asciiTheme="minorEastAsia" w:hAnsiTheme="minorEastAsia" w:cs="굴림" w:hint="eastAsia"/>
@@ -142,6 +142,7 @@
                 <w:sz w:val="24"/>
                 <w:szCs w:val="24"/>
               </w:rPr>
+              <w:lastRenderedPageBreak/>
               <w:t>난이도</w:t>
             </w:r>
             <w:r>
@@ -152,9 +153,8 @@
                 <w:sz w:val="24"/>
                 <w:szCs w:val="24"/>
               </w:rPr>
-              <w:t xml:space="preserve"> :</w:t>
-            </w:r>
-            <w:proofErr w:type="gramEnd"/>
+              <w:t>:</w:t>
+            </w:r>
             <w:r>
               <w:rPr>
                 <w:rFonts w:asciiTheme="minorEastAsia" w:hAnsiTheme="minorEastAsia" w:cs="Segoe UI"/>
@@ -1623,7 +1623,7 @@
                           </wp:anchor>
                         </w:drawing>
                       </mc:Choice>
-                      <mc:Fallback>
+                      <mc:Fallback xmlns:w16se="http://schemas.microsoft.com/office/word/2015/wordml/symex" xmlns:w16sdtdh="http://schemas.microsoft.com/office/word/2020/wordml/sdtdatahash" xmlns:w16="http://schemas.microsoft.com/office/word/2018/wordml" xmlns:w16cid="http://schemas.microsoft.com/office/word/2016/wordml/cid" xmlns:w16cex="http://schemas.microsoft.com/office/word/2018/wordml/cex" xmlns:w15="http://schemas.microsoft.com/office/word/2012/wordml" xmlns:oel="http://schemas.microsoft.com/office/2019/extlst" xmlns:am3d="http://schemas.microsoft.com/office/drawing/2017/model3d" xmlns:aink="http://schemas.microsoft.com/office/drawing/2016/ink" xmlns:cx8="http://schemas.microsoft.com/office/drawing/2016/5/14/chartex" xmlns:cx7="http://schemas.microsoft.com/office/drawing/2016/5/13/chartex" xmlns:cx6="http://schemas.microsoft.com/office/drawing/2016/5/12/chartex" xmlns:cx5="http://schemas.microsoft.com/office/drawing/2016/5/11/chartex" xmlns:cx4="http://schemas.microsoft.com/office/drawing/2016/5/10/chartex" xmlns:cx3="http://schemas.microsoft.com/office/drawing/2016/5/9/chartex" xmlns:cx2="http://schemas.microsoft.com/office/drawing/2015/10/21/chartex" xmlns:cx1="http://schemas.microsoft.com/office/drawing/2015/9/8/chartex" xmlns:cx="http://schemas.microsoft.com/office/drawing/2014/chartex">
                         <w:pict>
                           <v:oval w14:anchorId="7CFCB4FC" id="타원 8" o:spid="_x0000_s1026" style="position:absolute;left:0;text-align:left;margin-left:15.95pt;margin-top:-2.65pt;width:29.25pt;height:23pt;z-index:251670528;visibility:visible;mso-wrap-style:square;mso-width-percent:0;mso-height-percent:0;mso-wrap-distance-left:9pt;mso-wrap-distance-top:0;mso-wrap-distance-right:9pt;mso-wrap-distance-bottom:0;mso-position-horizontal:absolute;mso-position-horizontal-relative:text;mso-position-vertical:absolute;mso-position-vertical-relative:text;mso-width-percent:0;mso-height-percent:0;mso-width-relative:margin;mso-height-relative:margin;v-text-anchor:middle" o:gfxdata="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" filled="f" strokecolor="yellow" strokeweight="2pt"/>
                         </w:pict>
@@ -2341,7 +2341,6 @@
               </w:rPr>
               <w:t xml:space="preserve"> </w:t>
             </w:r>
-            <w:proofErr w:type="spellStart"/>
             <w:r>
               <w:rPr>
                 <w:rFonts w:asciiTheme="minorEastAsia" w:hAnsiTheme="minorEastAsia" w:cs="굴림" w:hint="eastAsia"/>
@@ -2350,7 +2349,6 @@
               </w:rPr>
               <w:t>락스가</w:t>
             </w:r>
-            <w:proofErr w:type="spellEnd"/>
             <w:r>
               <w:rPr>
                 <w:rFonts w:asciiTheme="minorEastAsia" w:hAnsiTheme="minorEastAsia" w:cs="Segoe UI"/>
@@ -2752,7 +2750,7 @@
                           </wp:anchor>
                         </w:drawing>
                       </mc:Choice>
-                      <mc:Fallback>
+                      <mc:Fallback xmlns:w16se="http://schemas.microsoft.com/office/word/2015/wordml/symex" xmlns:w16sdtdh="http://schemas.microsoft.com/office/word/2020/wordml/sdtdatahash" xmlns:w16="http://schemas.microsoft.com/office/word/2018/wordml" xmlns:w16cid="http://schemas.microsoft.com/office/word/2016/wordml/cid" xmlns:w16cex="http://schemas.microsoft.com/office/word/2018/wordml/cex" xmlns:w15="http://schemas.microsoft.com/office/word/2012/wordml" xmlns:oel="http://schemas.microsoft.com/office/2019/extlst" xmlns:am3d="http://schemas.microsoft.com/office/drawing/2017/model3d" xmlns:aink="http://schemas.microsoft.com/office/drawing/2016/ink" xmlns:cx8="http://schemas.microsoft.com/office/drawing/2016/5/14/chartex" xmlns:cx7="http://schemas.microsoft.com/office/drawing/2016/5/13/chartex" xmlns:cx6="http://schemas.microsoft.com/office/drawing/2016/5/12/chartex" xmlns:cx5="http://schemas.microsoft.com/office/drawing/2016/5/11/chartex" xmlns:cx4="http://schemas.microsoft.com/office/drawing/2016/5/10/chartex" xmlns:cx3="http://schemas.microsoft.com/office/drawing/2016/5/9/chartex" xmlns:cx2="http://schemas.microsoft.com/office/drawing/2015/10/21/chartex" xmlns:cx1="http://schemas.microsoft.com/office/drawing/2015/9/8/chartex" xmlns:cx="http://schemas.microsoft.com/office/drawing/2014/chartex">
                         <w:pict>
                           <v:shapetype w14:anchorId="2DEC40DD" id="_x0000_t32" coordsize="21600,21600" o:spt="32" o:oned="t" path="m,l21600,21600e" filled="f">
                             <v:path arrowok="t" fillok="f" o:connecttype="none"/>
@@ -2950,7 +2948,7 @@
                           </wp:anchor>
                         </w:drawing>
                       </mc:Choice>
-                      <mc:Fallback>
+                      <mc:Fallback xmlns:w16se="http://schemas.microsoft.com/office/word/2015/wordml/symex" xmlns:w16sdtdh="http://schemas.microsoft.com/office/word/2020/wordml/sdtdatahash" xmlns:w16="http://schemas.microsoft.com/office/word/2018/wordml" xmlns:w16cid="http://schemas.microsoft.com/office/word/2016/wordml/cid" xmlns:w16cex="http://schemas.microsoft.com/office/word/2018/wordml/cex" xmlns:w15="http://schemas.microsoft.com/office/word/2012/wordml" xmlns:oel="http://schemas.microsoft.com/office/2019/extlst" xmlns:am3d="http://schemas.microsoft.com/office/drawing/2017/model3d" xmlns:aink="http://schemas.microsoft.com/office/drawing/2016/ink" xmlns:cx8="http://schemas.microsoft.com/office/drawing/2016/5/14/chartex" xmlns:cx7="http://schemas.microsoft.com/office/drawing/2016/5/13/chartex" xmlns:cx6="http://schemas.microsoft.com/office/drawing/2016/5/12/chartex" xmlns:cx5="http://schemas.microsoft.com/office/drawing/2016/5/11/chartex" xmlns:cx4="http://schemas.microsoft.com/office/drawing/2016/5/10/chartex" xmlns:cx3="http://schemas.microsoft.com/office/drawing/2016/5/9/chartex" xmlns:cx2="http://schemas.microsoft.com/office/drawing/2015/10/21/chartex" xmlns:cx1="http://schemas.microsoft.com/office/drawing/2015/9/8/chartex" xmlns:cx="http://schemas.microsoft.com/office/drawing/2014/chartex">
                         <w:pict>
                           <v:shape w14:anchorId="6E8B1E93" id="직선 화살표 연결선 16" o:spid="_x0000_s1026" type="#_x0000_t32" style="position:absolute;left:0;text-align:left;margin-left:30.45pt;margin-top:16.15pt;width:0;height:31.5pt;z-index:251673600;visibility:visible;mso-wrap-style:square;mso-width-percent:0;mso-height-percent:0;mso-wrap-distance-left:9pt;mso-wrap-distance-top:0;mso-wrap-distance-right:9pt;mso-wrap-distance-bottom:0;mso-position-horizontal:absolute;mso-position-horizontal-relative:text;mso-position-vertical:absolute;mso-position-vertical-relative:text;mso-width-percent:0;mso-height-percent:0;mso-width-relative:margin;mso-height-relative:margin" o:gfxdata="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" strokecolor="#c0504d [3205]" strokeweight="2pt">
                             <v:stroke endarrow="open"/>
@@ -3145,7 +3143,7 @@
                           </wp:anchor>
                         </w:drawing>
                       </mc:Choice>
-                      <mc:Fallback>
+                      <mc:Fallback xmlns:w16se="http://schemas.microsoft.com/office/word/2015/wordml/symex" xmlns:w16sdtdh="http://schemas.microsoft.com/office/word/2020/wordml/sdtdatahash" xmlns:w16="http://schemas.microsoft.com/office/word/2018/wordml" xmlns:w16cid="http://schemas.microsoft.com/office/word/2016/wordml/cid" xmlns:w16cex="http://schemas.microsoft.com/office/word/2018/wordml/cex" xmlns:w15="http://schemas.microsoft.com/office/word/2012/wordml" xmlns:oel="http://schemas.microsoft.com/office/2019/extlst" xmlns:am3d="http://schemas.microsoft.com/office/drawing/2017/model3d" xmlns:aink="http://schemas.microsoft.com/office/drawing/2016/ink" xmlns:cx8="http://schemas.microsoft.com/office/drawing/2016/5/14/chartex" xmlns:cx7="http://schemas.microsoft.com/office/drawing/2016/5/13/chartex" xmlns:cx6="http://schemas.microsoft.com/office/drawing/2016/5/12/chartex" xmlns:cx5="http://schemas.microsoft.com/office/drawing/2016/5/11/chartex" xmlns:cx4="http://schemas.microsoft.com/office/drawing/2016/5/10/chartex" xmlns:cx3="http://schemas.microsoft.com/office/drawing/2016/5/9/chartex" xmlns:cx2="http://schemas.microsoft.com/office/drawing/2015/10/21/chartex" xmlns:cx1="http://schemas.microsoft.com/office/drawing/2015/9/8/chartex" xmlns:cx="http://schemas.microsoft.com/office/drawing/2014/chartex">
                         <w:pict>
                           <v:oval w14:anchorId="1DC50E94" id="타원 17" o:spid="_x0000_s1026" style="position:absolute;left:0;text-align:left;margin-left:17.7pt;margin-top:-1.2pt;width:24.75pt;height:23pt;z-index:251678720;visibility:visible;mso-wrap-style:square;mso-width-percent:0;mso-height-percent:0;mso-wrap-distance-left:9pt;mso-wrap-distance-top:0;mso-wrap-distance-right:9pt;mso-wrap-distance-bottom:0;mso-position-horizontal:absolute;mso-position-horizontal-relative:text;mso-position-vertical:absolute;mso-position-vertical-relative:text;mso-width-percent:0;mso-height-percent:0;mso-width-relative:margin;mso-height-relative:margin;v-text-anchor:middle" o:gfxdata="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" filled="f" strokecolor="yellow" strokeweight="2pt"/>
                         </w:pict>
@@ -3219,7 +3217,7 @@
                           </wp:anchor>
                         </w:drawing>
                       </mc:Choice>
-                      <mc:Fallback>
+                      <mc:Fallback xmlns:w16se="http://schemas.microsoft.com/office/word/2015/wordml/symex" xmlns:w16sdtdh="http://schemas.microsoft.com/office/word/2020/wordml/sdtdatahash" xmlns:w16="http://schemas.microsoft.com/office/word/2018/wordml" xmlns:w16cid="http://schemas.microsoft.com/office/word/2016/wordml/cid" xmlns:w16cex="http://schemas.microsoft.com/office/word/2018/wordml/cex" xmlns:w15="http://schemas.microsoft.com/office/word/2012/wordml" xmlns:oel="http://schemas.microsoft.com/office/2019/extlst" xmlns:am3d="http://schemas.microsoft.com/office/drawing/2017/model3d" xmlns:aink="http://schemas.microsoft.com/office/drawing/2016/ink" xmlns:cx8="http://schemas.microsoft.com/office/drawing/2016/5/14/chartex" xmlns:cx7="http://schemas.microsoft.com/office/drawing/2016/5/13/chartex" xmlns:cx6="http://schemas.microsoft.com/office/drawing/2016/5/12/chartex" xmlns:cx5="http://schemas.microsoft.com/office/drawing/2016/5/11/chartex" xmlns:cx4="http://schemas.microsoft.com/office/drawing/2016/5/10/chartex" xmlns:cx3="http://schemas.microsoft.com/office/drawing/2016/5/9/chartex" xmlns:cx2="http://schemas.microsoft.com/office/drawing/2015/10/21/chartex" xmlns:cx1="http://schemas.microsoft.com/office/drawing/2015/9/8/chartex" xmlns:cx="http://schemas.microsoft.com/office/drawing/2014/chartex">
                         <w:pict>
                           <v:shape w14:anchorId="15E4188B" id="직선 화살표 연결선 18" o:spid="_x0000_s1026" type="#_x0000_t32" style="position:absolute;left:0;text-align:left;margin-left:47.6pt;margin-top:8.75pt;width:36pt;height:0;z-index:251674624;visibility:visible;mso-wrap-style:square;mso-width-percent:0;mso-height-percent:0;mso-wrap-distance-left:9pt;mso-wrap-distance-top:0;mso-wrap-distance-right:9pt;mso-wrap-distance-bottom:0;mso-position-horizontal:absolute;mso-position-horizontal-relative:text;mso-position-vertical:absolute;mso-position-vertical-relative:text;mso-width-percent:0;mso-height-percent:0;mso-width-relative:margin;mso-height-relative:margin" o:gfxdata="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" strokecolor="#c0504d [3205]" strokeweight="2pt">
                             <v:stroke endarrow="open"/>
@@ -3331,7 +3329,7 @@
                           </wp:anchor>
                         </w:drawing>
                       </mc:Choice>
-                      <mc:Fallback>
+                      <mc:Fallback xmlns:w16se="http://schemas.microsoft.com/office/word/2015/wordml/symex" xmlns:w16sdtdh="http://schemas.microsoft.com/office/word/2020/wordml/sdtdatahash" xmlns:w16="http://schemas.microsoft.com/office/word/2018/wordml" xmlns:w16cid="http://schemas.microsoft.com/office/word/2016/wordml/cid" xmlns:w16cex="http://schemas.microsoft.com/office/word/2018/wordml/cex" xmlns:w15="http://schemas.microsoft.com/office/word/2012/wordml" xmlns:oel="http://schemas.microsoft.com/office/2019/extlst" xmlns:am3d="http://schemas.microsoft.com/office/drawing/2017/model3d" xmlns:aink="http://schemas.microsoft.com/office/drawing/2016/ink" xmlns:cx8="http://schemas.microsoft.com/office/drawing/2016/5/14/chartex" xmlns:cx7="http://schemas.microsoft.com/office/drawing/2016/5/13/chartex" xmlns:cx6="http://schemas.microsoft.com/office/drawing/2016/5/12/chartex" xmlns:cx5="http://schemas.microsoft.com/office/drawing/2016/5/11/chartex" xmlns:cx4="http://schemas.microsoft.com/office/drawing/2016/5/10/chartex" xmlns:cx3="http://schemas.microsoft.com/office/drawing/2016/5/9/chartex" xmlns:cx2="http://schemas.microsoft.com/office/drawing/2015/10/21/chartex" xmlns:cx1="http://schemas.microsoft.com/office/drawing/2015/9/8/chartex" xmlns:cx="http://schemas.microsoft.com/office/drawing/2014/chartex">
                         <w:pict>
                           <v:shape w14:anchorId="54359028" id="직선 화살표 연결선 19" o:spid="_x0000_s1026" type="#_x0000_t32" style="position:absolute;left:0;text-align:left;margin-left:29.95pt;margin-top:25.4pt;width:0;height:31.5pt;z-index:251675648;visibility:visible;mso-wrap-style:square;mso-width-percent:0;mso-height-percent:0;mso-wrap-distance-left:9pt;mso-wrap-distance-top:0;mso-wrap-distance-right:9pt;mso-wrap-distance-bottom:0;mso-position-horizontal:absolute;mso-position-horizontal-relative:text;mso-position-vertical:absolute;mso-position-vertical-relative:text;mso-width-percent:0;mso-height-percent:0;mso-width-relative:margin;mso-height-relative:margin" o:gfxdata="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" strokecolor="#c0504d [3205]" strokeweight="2pt">
                             <v:stroke endarrow="open"/>
@@ -3513,7 +3511,7 @@
                           </wp:anchor>
                         </w:drawing>
                       </mc:Choice>
-                      <mc:Fallback>
+                      <mc:Fallback xmlns:w16se="http://schemas.microsoft.com/office/word/2015/wordml/symex" xmlns:w16sdtdh="http://schemas.microsoft.com/office/word/2020/wordml/sdtdatahash" xmlns:w16="http://schemas.microsoft.com/office/word/2018/wordml" xmlns:w16cid="http://schemas.microsoft.com/office/word/2016/wordml/cid" xmlns:w16cex="http://schemas.microsoft.com/office/word/2018/wordml/cex" xmlns:w15="http://schemas.microsoft.com/office/word/2012/wordml" xmlns:oel="http://schemas.microsoft.com/office/2019/extlst" xmlns:am3d="http://schemas.microsoft.com/office/drawing/2017/model3d" xmlns:aink="http://schemas.microsoft.com/office/drawing/2016/ink" xmlns:cx8="http://schemas.microsoft.com/office/drawing/2016/5/14/chartex" xmlns:cx7="http://schemas.microsoft.com/office/drawing/2016/5/13/chartex" xmlns:cx6="http://schemas.microsoft.com/office/drawing/2016/5/12/chartex" xmlns:cx5="http://schemas.microsoft.com/office/drawing/2016/5/11/chartex" xmlns:cx4="http://schemas.microsoft.com/office/drawing/2016/5/10/chartex" xmlns:cx3="http://schemas.microsoft.com/office/drawing/2016/5/9/chartex" xmlns:cx2="http://schemas.microsoft.com/office/drawing/2015/10/21/chartex" xmlns:cx1="http://schemas.microsoft.com/office/drawing/2015/9/8/chartex" xmlns:cx="http://schemas.microsoft.com/office/drawing/2014/chartex">
                         <w:pict>
                           <v:shape w14:anchorId="6B369534" id="직선 화살표 연결선 20" o:spid="_x0000_s1026" type="#_x0000_t32" style="position:absolute;left:0;text-align:left;margin-left:50.85pt;margin-top:8.25pt;width:36pt;height:0;z-index:251676672;visibility:visible;mso-wrap-style:square;mso-width-percent:0;mso-height-percent:0;mso-wrap-distance-left:9pt;mso-wrap-distance-top:0;mso-wrap-distance-right:9pt;mso-wrap-distance-bottom:0;mso-position-horizontal:absolute;mso-position-horizontal-relative:text;mso-position-vertical:absolute;mso-position-vertical-relative:text;mso-width-percent:0;mso-height-percent:0;mso-width-relative:margin;mso-height-relative:margin" o:gfxdata="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" strokecolor="#c0504d [3205]" strokeweight="2pt">
                             <v:stroke endarrow="open"/>
@@ -3614,7 +3612,7 @@
                           </wp:anchor>
                         </w:drawing>
                       </mc:Choice>
-                      <mc:Fallback>
+                      <mc:Fallback xmlns:w16se="http://schemas.microsoft.com/office/word/2015/wordml/symex" xmlns:w16sdtdh="http://schemas.microsoft.com/office/word/2020/wordml/sdtdatahash" xmlns:w16="http://schemas.microsoft.com/office/word/2018/wordml" xmlns:w16cid="http://schemas.microsoft.com/office/word/2016/wordml/cid" xmlns:w16cex="http://schemas.microsoft.com/office/word/2018/wordml/cex" xmlns:w15="http://schemas.microsoft.com/office/word/2012/wordml" xmlns:oel="http://schemas.microsoft.com/office/2019/extlst" xmlns:am3d="http://schemas.microsoft.com/office/drawing/2017/model3d" xmlns:aink="http://schemas.microsoft.com/office/drawing/2016/ink" xmlns:cx8="http://schemas.microsoft.com/office/drawing/2016/5/14/chartex" xmlns:cx7="http://schemas.microsoft.com/office/drawing/2016/5/13/chartex" xmlns:cx6="http://schemas.microsoft.com/office/drawing/2016/5/12/chartex" xmlns:cx5="http://schemas.microsoft.com/office/drawing/2016/5/11/chartex" xmlns:cx4="http://schemas.microsoft.com/office/drawing/2016/5/10/chartex" xmlns:cx3="http://schemas.microsoft.com/office/drawing/2016/5/9/chartex" xmlns:cx2="http://schemas.microsoft.com/office/drawing/2015/10/21/chartex" xmlns:cx1="http://schemas.microsoft.com/office/drawing/2015/9/8/chartex" xmlns:cx="http://schemas.microsoft.com/office/drawing/2014/chartex">
                         <w:pict>
                           <v:shape w14:anchorId="242F39B9" id="직선 화살표 연결선 21" o:spid="_x0000_s1026" type="#_x0000_t32" style="position:absolute;left:0;text-align:left;margin-left:51.4pt;margin-top:7.2pt;width:36pt;height:0;z-index:251677696;visibility:visible;mso-wrap-style:square;mso-width-percent:0;mso-height-percent:0;mso-wrap-distance-left:9pt;mso-wrap-distance-top:0;mso-wrap-distance-right:9pt;mso-wrap-distance-bottom:0;mso-position-horizontal:absolute;mso-position-horizontal-relative:text;mso-position-vertical:absolute;mso-position-vertical-relative:text;mso-width-percent:0;mso-height-percent:0;mso-width-relative:margin;mso-height-relative:margin" o:gfxdata="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" strokecolor="#c0504d [3205]" strokeweight="2pt">
                             <v:stroke endarrow="open"/>
@@ -3769,25 +3767,7 @@
                 <w:sz w:val="20"/>
                 <w:szCs w:val="20"/>
               </w:rPr>
-              <w:t xml:space="preserve"> 중 힘을 증가시킬 수 있는 </w:t>
-            </w:r>
-            <w:proofErr w:type="spellStart"/>
-            <w:r>
-              <w:rPr>
-                <w:rFonts w:asciiTheme="minorEastAsia" w:hAnsiTheme="minorEastAsia" w:cs="굴림" w:hint="eastAsia"/>
-                <w:sz w:val="20"/>
-                <w:szCs w:val="20"/>
-              </w:rPr>
-              <w:t>락스가</w:t>
-            </w:r>
-            <w:proofErr w:type="spellEnd"/>
-            <w:r>
-              <w:rPr>
-                <w:rFonts w:asciiTheme="minorEastAsia" w:hAnsiTheme="minorEastAsia" w:cs="굴림" w:hint="eastAsia"/>
-                <w:sz w:val="20"/>
-                <w:szCs w:val="20"/>
-              </w:rPr>
-              <w:t xml:space="preserve"> 있는 칸으로 이동한다. 다시 주변 탐색을 통해 최소 횟수로 시도 가능한 곳으로 이동한다. </w:t>
+              <w:t xml:space="preserve"> 중 힘을 증가시킬 수 있는 락스가 있는 칸으로 이동한다. 다시 주변 탐색을 통해 최소 횟수로 시도 가능한 곳으로 이동한다. </w:t>
             </w:r>
             <w:r>
               <w:rPr>
@@ -4143,23 +4123,13 @@
               </w:rPr>
               <w:br/>
             </w:r>
-            <w:proofErr w:type="gramStart"/>
             <w:r>
               <w:rPr>
                 <w:rFonts w:asciiTheme="minorEastAsia" w:hAnsiTheme="minorEastAsia" w:cs="Segoe UI" w:hint="eastAsia"/>
                 <w:sz w:val="20"/>
                 <w:szCs w:val="20"/>
               </w:rPr>
-              <w:t>( 4</w:t>
-            </w:r>
-            <w:proofErr w:type="gramEnd"/>
-            <w:r>
-              <w:rPr>
-                <w:rFonts w:asciiTheme="minorEastAsia" w:hAnsiTheme="minorEastAsia" w:cs="Segoe UI" w:hint="eastAsia"/>
-                <w:sz w:val="20"/>
-                <w:szCs w:val="20"/>
-              </w:rPr>
-              <w:t xml:space="preserve"> ≤</w:t>
+              <w:t>( 4 ≤</w:t>
             </w:r>
             <w:r>
               <w:rPr>
@@ -4270,7 +4240,15 @@
                 <w:sz w:val="20"/>
                 <w:szCs w:val="20"/>
               </w:rPr>
-              <w:t>양은</w:t>
+              <w:t>힘</w:t>
+            </w:r>
+            <w:r>
+              <w:rPr>
+                <w:rFonts w:asciiTheme="minorEastAsia" w:hAnsiTheme="minorEastAsia" w:cs="굴림" w:hint="eastAsia"/>
+                <w:sz w:val="20"/>
+                <w:szCs w:val="20"/>
+              </w:rPr>
+              <w:t>의 세기는</w:t>
             </w:r>
             <w:r>
               <w:rPr>
@@ -4312,7 +4290,6 @@
               </w:rPr>
               <w:t xml:space="preserve">, </w:t>
             </w:r>
-            <w:proofErr w:type="spellStart"/>
             <w:r>
               <w:rPr>
                 <w:rFonts w:asciiTheme="minorEastAsia" w:hAnsiTheme="minorEastAsia" w:cs="굴림" w:hint="eastAsia"/>
@@ -4321,7 +4298,6 @@
               </w:rPr>
               <w:t>락스</w:t>
             </w:r>
-            <w:proofErr w:type="spellEnd"/>
             <w:r>
               <w:rPr>
                 <w:rFonts w:asciiTheme="minorEastAsia" w:hAnsiTheme="minorEastAsia" w:cs="Segoe UI"/>
@@ -4497,7 +4473,6 @@
                 <w:szCs w:val="20"/>
               </w:rPr>
             </w:pPr>
-            <w:proofErr w:type="spellStart"/>
             <w:r>
               <w:rPr>
                 <w:rFonts w:asciiTheme="minorEastAsia" w:hAnsiTheme="minorEastAsia" w:cs="굴림" w:hint="eastAsia"/>
@@ -4506,7 +4481,6 @@
               </w:rPr>
               <w:t>락스</w:t>
             </w:r>
-            <w:proofErr w:type="spellEnd"/>
             <w:r>
               <w:rPr>
                 <w:rFonts w:asciiTheme="minorEastAsia" w:hAnsiTheme="minorEastAsia" w:cs="Segoe UI"/>
@@ -4680,7 +4654,23 @@
                 <w:sz w:val="20"/>
                 <w:szCs w:val="20"/>
               </w:rPr>
-              <w:t>이동 방향은 상, 하, 좌. 우이다. 단, 지나온</w:t>
+              <w:t>이동 방향은 상, 하, 좌</w:t>
+            </w:r>
+            <w:r>
+              <w:rPr>
+                <w:rFonts w:asciiTheme="minorEastAsia" w:hAnsiTheme="minorEastAsia" w:cs="굴림" w:hint="eastAsia"/>
+                <w:sz w:val="20"/>
+                <w:szCs w:val="20"/>
+              </w:rPr>
+              <w:t>,</w:t>
+            </w:r>
+            <w:r>
+              <w:rPr>
+                <w:rFonts w:asciiTheme="minorEastAsia" w:hAnsiTheme="minorEastAsia" w:cs="굴림" w:hint="eastAsia"/>
+                <w:sz w:val="20"/>
+                <w:szCs w:val="20"/>
+              </w:rPr>
+              <w:t xml:space="preserve"> 우이다. 단, 지나온</w:t>
             </w:r>
             <w:r>
               <w:rPr>
@@ -6902,12 +6892,7 @@
                 <w:szCs w:val="20"/>
               </w:rPr>
             </w:pPr>
-          </w:p>
-          <w:p>
-            <w:pPr>
-              <w:spacing w:before="100" w:beforeAutospacing="1" w:after="100" w:afterAutospacing="1"/>
-              <w:jc w:val="both"/>
-              <w:outlineLvl w:val="3"/>
+            <w:r>
               <w:rPr>
                 <w:rFonts w:asciiTheme="minorEastAsia" w:hAnsiTheme="minorEastAsia" w:cs="Segoe UI"/>
                 <w:b/>
@@ -6915,15 +6900,7 @@
                 <w:sz w:val="20"/>
                 <w:szCs w:val="20"/>
               </w:rPr>
-            </w:pPr>
-            <w:r>
-              <w:rPr>
-                <w:rFonts w:asciiTheme="minorEastAsia" w:hAnsiTheme="minorEastAsia" w:cs="Segoe UI"/>
-                <w:b/>
-                <w:bCs/>
-                <w:sz w:val="20"/>
-                <w:szCs w:val="20"/>
-              </w:rPr>
+              <w:lastRenderedPageBreak/>
               <w:t>[</w:t>
             </w:r>
             <w:r>
@@ -6987,7 +6964,6 @@
                     </w:rPr>
                     <w:t xml:space="preserve">각 </w:t>
                   </w:r>
-                  <w:proofErr w:type="spellStart"/>
                   <w:r>
                     <w:rPr>
                       <w:rFonts w:asciiTheme="minorEastAsia" w:hAnsiTheme="minorEastAsia" w:cs="Segoe UI" w:hint="eastAsia"/>
@@ -6996,9 +6972,8 @@
                       <w:sz w:val="20"/>
                       <w:szCs w:val="20"/>
                     </w:rPr>
-                    <w:t>테스트케이스별</w:t>
-                  </w:r>
-                  <w:proofErr w:type="spellEnd"/>
+                    <w:t>테스트케이스 별</w:t>
+                  </w:r>
                   <w:r>
                     <w:rPr>
                       <w:rFonts w:asciiTheme="minorEastAsia" w:hAnsiTheme="minorEastAsia" w:cs="Segoe UI" w:hint="eastAsia"/>
@@ -7103,8 +7078,19 @@
                       <w:sz w:val="20"/>
                       <w:szCs w:val="20"/>
                     </w:rPr>
-                    <w:t xml:space="preserve"> 0&gt;2&gt;5&gt;0&gt;2&gt;1&gt;1&gt;4&gt;0</w:t>
-                  </w:r>
+                    <w:t xml:space="preserve"> </w:t>
+                  </w:r>
+                  <w:r>
+                    <w:rPr>
+                      <w:rFonts w:asciiTheme="minorEastAsia" w:hAnsiTheme="minorEastAsia" w:cs="Segoe UI" w:hint="eastAsia"/>
+                      <w:bCs/>
+                      <w:sz w:val="20"/>
+                      <w:szCs w:val="20"/>
+                    </w:rPr>
+                    <w:t>0&gt;2&gt;3&gt;1&gt;2&gt;3&gt;2&gt;2&gt;0</w:t>
+                  </w:r>
+                  <w:bookmarkStart w:id="0" w:name="_GoBack"/>
+                  <w:bookmarkEnd w:id="0"/>
                 </w:p>
                 <w:p>
                   <w:pPr>
@@ -7144,7 +7130,7 @@
                       <w:sz w:val="20"/>
                       <w:szCs w:val="20"/>
                     </w:rPr>
-                    <w:t>0&gt;2&gt;3&gt;1&gt;2&gt;3&gt;2&gt;2&gt;0</w:t>
+                    <w:t>0&gt;2&gt;5&gt;0&gt;2&gt;1&gt;1&gt;4&gt;0</w:t>
                   </w:r>
                 </w:p>
                 <w:p>
@@ -7205,16 +7191,6 @@
                 <w:szCs w:val="20"/>
               </w:rPr>
             </w:pPr>
-            <w:r>
-              <w:rPr>
-                <w:rFonts w:asciiTheme="minorEastAsia" w:hAnsiTheme="minorEastAsia" w:cs="Segoe UI" w:hint="eastAsia"/>
-                <w:b/>
-                <w:bCs/>
-                <w:sz w:val="20"/>
-                <w:szCs w:val="20"/>
-              </w:rPr>
-              <w:t xml:space="preserve"> </w:t>
-            </w:r>
           </w:p>
         </w:tc>
       </w:tr>
@@ -7256,8 +7232,8 @@
 </file>
 
 <file path=word/numbering.xml><?xml version="1.0" encoding="utf-8"?>
-<w:numbering xmlns:wpc="http://schemas.microsoft.com/office/word/2010/wordprocessingCanvas" xmlns:cx="http://schemas.microsoft.com/office/drawing/2014/chartex" xmlns:cx1="http://schemas.microsoft.com/office/drawing/2015/9/8/chartex" xmlns:cx2="http://schemas.microsoft.com/office/drawing/2015/10/21/chartex" xmlns:cx3="http://schemas.microsoft.com/office/drawing/2016/5/9/chartex" xmlns:cx4="http://schemas.microsoft.com/office/drawing/2016/5/10/chartex" xmlns:cx5="http://schemas.microsoft.com/office/drawing/2016/5/11/chartex" xmlns:cx6="http://schemas.microsoft.com/office/drawing/2016/5/12/chartex" xmlns:cx7="http://schemas.microsoft.com/office/drawing/2016/5/13/chartex" xmlns:cx8="http://schemas.microsoft.com/office/drawing/2016/5/14/chartex" xmlns:mc="http://schemas.openxmlformats.org/markup-compatibility/2006" xmlns:aink="http://schemas.microsoft.com/office/drawing/2016/ink" xmlns:am3d="http://schemas.microsoft.com/office/drawing/2017/model3d" xmlns:o="urn:schemas-microsoft-com:office:office" xmlns:oel="http://schemas.microsoft.com/office/2019/extlst" xmlns:r="http://schemas.openxmlformats.org/officeDocument/2006/relationships" xmlns:m="http://schemas.openxmlformats.org/officeDocument/2006/math" xmlns:v="urn:schemas-microsoft-com:vml" xmlns:wp14="http://schemas.microsoft.com/office/word/2010/wordprocessingDrawing" xmlns:wp="http://schemas.openxmlformats.org/drawingml/2006/wordprocessingDrawing" xmlns:w10="urn:schemas-microsoft-com:office:word" xmlns:w="http://schemas.openxmlformats.org/wordprocessingml/2006/main" xmlns:w14="http://schemas.microsoft.com/office/word/2010/wordml" xmlns:w15="http://schemas.microsoft.com/office/word/2012/wordml" xmlns:w16cex="http://schemas.microsoft.com/office/word/2018/wordml/cex" xmlns:w16cid="http://schemas.microsoft.com/office/word/2016/wordml/cid" xmlns:w16="http://schemas.microsoft.com/office/word/2018/wordml" xmlns:w16sdtdh="http://schemas.microsoft.com/office/word/2020/wordml/sdtdatahash" xmlns:w16se="http://schemas.microsoft.com/office/word/2015/wordml/symex" xmlns:wpg="http://schemas.microsoft.com/office/word/2010/wordprocessingGroup" xmlns:wpi="http://schemas.microsoft.com/office/word/2010/wordprocessingInk" xmlns:wne="http://schemas.microsoft.com/office/word/2006/wordml" xmlns:wps="http://schemas.microsoft.com/office/word/2010/wordprocessingShape" mc:Ignorable="w14 w15 w16se w16cid w16 w16cex w16sdtdh wp14">
-  <w:abstractNum w:abstractNumId="0" w15:restartNumberingAfterBreak="0">
+<w:numbering xmlns:wpc="http://schemas.microsoft.com/office/word/2010/wordprocessingCanvas" xmlns:mc="http://schemas.openxmlformats.org/markup-compatibility/2006" xmlns:o="urn:schemas-microsoft-com:office:office" xmlns:r="http://schemas.openxmlformats.org/officeDocument/2006/relationships" xmlns:m="http://schemas.openxmlformats.org/officeDocument/2006/math" xmlns:v="urn:schemas-microsoft-com:vml" xmlns:wp14="http://schemas.microsoft.com/office/word/2010/wordprocessingDrawing" xmlns:wp="http://schemas.openxmlformats.org/drawingml/2006/wordprocessingDrawing" xmlns:w10="urn:schemas-microsoft-com:office:word" xmlns:w="http://schemas.openxmlformats.org/wordprocessingml/2006/main" xmlns:w14="http://schemas.microsoft.com/office/word/2010/wordml" xmlns:wpg="http://schemas.microsoft.com/office/word/2010/wordprocessingGroup" xmlns:wpi="http://schemas.microsoft.com/office/word/2010/wordprocessingInk" xmlns:wne="http://schemas.microsoft.com/office/word/2006/wordml" xmlns:wps="http://schemas.microsoft.com/office/word/2010/wordprocessingShape" mc:Ignorable="w14 wp14">
+  <w:abstractNum w:abstractNumId="0">
     <w:nsid w:val="783D12A6"/>
     <w:multiLevelType w:val="multilevel"/>
     <w:tmpl w:val="45064E5E"/>
@@ -7370,14 +7346,14 @@
       </w:pPr>
     </w:lvl>
   </w:abstractNum>
-  <w:num w:numId="1" w16cid:durableId="1809128223">
+  <w:num w:numId="1">
     <w:abstractNumId w:val="0"/>
   </w:num>
 </w:numbering>
 </file>
 
 <file path=word/styles.xml><?xml version="1.0" encoding="utf-8"?>
-<w:styles xmlns:mc="http://schemas.openxmlformats.org/markup-compatibility/2006" xmlns:r="http://schemas.openxmlformats.org/officeDocument/2006/relationships" xmlns:w="http://schemas.openxmlformats.org/wordprocessingml/2006/main" xmlns:w14="http://schemas.microsoft.com/office/word/2010/wordml" xmlns:w15="http://schemas.microsoft.com/office/word/2012/wordml" xmlns:w16cex="http://schemas.microsoft.com/office/word/2018/wordml/cex" xmlns:w16cid="http://schemas.microsoft.com/office/word/2016/wordml/cid" xmlns:w16="http://schemas.microsoft.com/office/word/2018/wordml" xmlns:w16sdtdh="http://schemas.microsoft.com/office/word/2020/wordml/sdtdatahash" xmlns:w16se="http://schemas.microsoft.com/office/word/2015/wordml/symex" mc:Ignorable="w14 w15 w16se w16cid w16 w16cex w16sdtdh">
+<w:styles xmlns:mc="http://schemas.openxmlformats.org/markup-compatibility/2006" xmlns:r="http://schemas.openxmlformats.org/officeDocument/2006/relationships" xmlns:w="http://schemas.openxmlformats.org/wordprocessingml/2006/main" xmlns:w14="http://schemas.microsoft.com/office/word/2010/wordml" mc:Ignorable="w14">
   <w:docDefaults>
     <w:rPrDefault>
       <w:rPr>
@@ -7393,383 +7369,144 @@
       </w:pPr>
     </w:pPrDefault>
   </w:docDefaults>
-  <w:latentStyles w:defLockedState="0" w:defUIPriority="99" w:defSemiHidden="0" w:defUnhideWhenUsed="0" w:defQFormat="0" w:count="376">
-    <w:lsdException w:name="Normal" w:uiPriority="0" w:qFormat="1"/>
-    <w:lsdException w:name="heading 1" w:uiPriority="9" w:qFormat="1"/>
-    <w:lsdException w:name="heading 2" w:semiHidden="1" w:uiPriority="9" w:unhideWhenUsed="1" w:qFormat="1"/>
-    <w:lsdException w:name="heading 3" w:semiHidden="1" w:uiPriority="9" w:unhideWhenUsed="1" w:qFormat="1"/>
-    <w:lsdException w:name="heading 4" w:semiHidden="1" w:uiPriority="9" w:unhideWhenUsed="1" w:qFormat="1"/>
-    <w:lsdException w:name="heading 5" w:semiHidden="1" w:uiPriority="9" w:unhideWhenUsed="1" w:qFormat="1"/>
-    <w:lsdException w:name="heading 6" w:semiHidden="1" w:uiPriority="9" w:unhideWhenUsed="1" w:qFormat="1"/>
-    <w:lsdException w:name="heading 7" w:semiHidden="1" w:uiPriority="9" w:unhideWhenUsed="1" w:qFormat="1"/>
-    <w:lsdException w:name="heading 8" w:semiHidden="1" w:uiPriority="9" w:unhideWhenUsed="1" w:qFormat="1"/>
-    <w:lsdException w:name="heading 9" w:semiHidden="1" w:uiPriority="9" w:unhideWhenUsed="1" w:qFormat="1"/>
-    <w:lsdException w:name="index 1" w:semiHidden="1" w:unhideWhenUsed="1"/>
-    <w:lsdException w:name="index 2" w:semiHidden="1" w:unhideWhenUsed="1"/>
-    <w:lsdException w:name="index 3" w:semiHidden="1" w:unhideWhenUsed="1"/>
-    <w:lsdException w:name="index 4" w:semiHidden="1" w:unhideWhenUsed="1"/>
-    <w:lsdException w:name="index 5" w:semiHidden="1" w:unhideWhenUsed="1"/>
-    <w:lsdException w:name="index 6" w:semiHidden="1" w:unhideWhenUsed="1"/>
-    <w:lsdException w:name="index 7" w:semiHidden="1" w:unhideWhenUsed="1"/>
-    <w:lsdException w:name="index 8" w:semiHidden="1" w:unhideWhenUsed="1"/>
-    <w:lsdException w:name="index 9" w:semiHidden="1" w:unhideWhenUsed="1"/>
-    <w:lsdException w:name="toc 1" w:semiHidden="1" w:uiPriority="39" w:unhideWhenUsed="1"/>
-    <w:lsdException w:name="toc 2" w:semiHidden="1" w:uiPriority="39" w:unhideWhenUsed="1"/>
-    <w:lsdException w:name="toc 3" w:semiHidden="1" w:uiPriority="39" w:unhideWhenUsed="1"/>
-    <w:lsdException w:name="toc 4" w:semiHidden="1" w:uiPriority="39" w:unhideWhenUsed="1"/>
-    <w:lsdException w:name="toc 5" w:semiHidden="1" w:uiPriority="39" w:unhideWhenUsed="1"/>
-    <w:lsdException w:name="toc 6" w:semiHidden="1" w:uiPriority="39" w:unhideWhenUsed="1"/>
-    <w:lsdException w:name="toc 7" w:semiHidden="1" w:uiPriority="39" w:unhideWhenUsed="1"/>
-    <w:lsdException w:name="toc 8" w:semiHidden="1" w:uiPriority="39" w:unhideWhenUsed="1"/>
-    <w:lsdException w:name="toc 9" w:semiHidden="1" w:uiPriority="39" w:unhideWhenUsed="1"/>
-    <w:lsdException w:name="Normal Indent" w:semiHidden="1" w:unhideWhenUsed="1"/>
-    <w:lsdException w:name="footnote text" w:semiHidden="1" w:unhideWhenUsed="1"/>
-    <w:lsdException w:name="annotation text" w:semiHidden="1" w:unhideWhenUsed="1"/>
-    <w:lsdException w:name="header" w:semiHidden="1" w:unhideWhenUsed="1"/>
-    <w:lsdException w:name="footer" w:semiHidden="1" w:unhideWhenUsed="1"/>
-    <w:lsdException w:name="index heading" w:semiHidden="1" w:unhideWhenUsed="1"/>
-    <w:lsdException w:name="caption" w:semiHidden="1" w:uiPriority="35" w:unhideWhenUsed="1" w:qFormat="1"/>
-    <w:lsdException w:name="table of figures" w:semiHidden="1" w:unhideWhenUsed="1"/>
-    <w:lsdException w:name="envelope address" w:semiHidden="1" w:unhideWhenUsed="1"/>
-    <w:lsdException w:name="envelope return" w:semiHidden="1" w:unhideWhenUsed="1"/>
-    <w:lsdException w:name="footnote reference" w:semiHidden="1" w:unhideWhenUsed="1"/>
-    <w:lsdException w:name="annotation reference" w:semiHidden="1" w:unhideWhenUsed="1"/>
-    <w:lsdException w:name="line number" w:semiHidden="1" w:unhideWhenUsed="1"/>
-    <w:lsdException w:name="page number" w:semiHidden="1" w:unhideWhenUsed="1"/>
-    <w:lsdException w:name="endnote reference" w:semiHidden="1" w:unhideWhenUsed="1"/>
-    <w:lsdException w:name="endnote text" w:semiHidden="1" w:unhideWhenUsed="1"/>
-    <w:lsdException w:name="table of authorities" w:semiHidden="1" w:unhideWhenUsed="1"/>
-    <w:lsdException w:name="macro" w:semiHidden="1" w:unhideWhenUsed="1"/>
-    <w:lsdException w:name="toa heading" w:semiHidden="1" w:unhideWhenUsed="1"/>
-    <w:lsdException w:name="List" w:semiHidden="1" w:unhideWhenUsed="1"/>
-    <w:lsdException w:name="List Bullet" w:semiHidden="1" w:unhideWhenUsed="1"/>
-    <w:lsdException w:name="List Number" w:semiHidden="1" w:unhideWhenUsed="1"/>
-    <w:lsdException w:name="List 2" w:semiHidden="1" w:unhideWhenUsed="1"/>
-    <w:lsdException w:name="List 3" w:semiHidden="1" w:unhideWhenUsed="1"/>
-    <w:lsdException w:name="List 4" w:semiHidden="1" w:unhideWhenUsed="1"/>
-    <w:lsdException w:name="List 5" w:semiHidden="1" w:unhideWhenUsed="1"/>
-    <w:lsdException w:name="List Bullet 2" w:semiHidden="1" w:unhideWhenUsed="1"/>
-    <w:lsdException w:name="List Bullet 3" w:semiHidden="1" w:unhideWhenUsed="1"/>
-    <w:lsdException w:name="List Bullet 4" w:semiHidden="1" w:unhideWhenUsed="1"/>
-    <w:lsdException w:name="List Bullet 5" w:semiHidden="1" w:unhideWhenUsed="1"/>
-    <w:lsdException w:name="List Number 2" w:semiHidden="1" w:unhideWhenUsed="1"/>
-    <w:lsdException w:name="List Number 3" w:semiHidden="1" w:unhideWhenUsed="1"/>
-    <w:lsdException w:name="List Number 4" w:semiHidden="1" w:unhideWhenUsed="1"/>
-    <w:lsdException w:name="List Number 5" w:semiHidden="1" w:unhideWhenUsed="1"/>
-    <w:lsdException w:name="Title" w:uiPriority="10" w:qFormat="1"/>
-    <w:lsdException w:name="Closing" w:semiHidden="1" w:unhideWhenUsed="1"/>
-    <w:lsdException w:name="Signature" w:semiHidden="1" w:unhideWhenUsed="1"/>
-    <w:lsdException w:name="Default Paragraph Font" w:semiHidden="1" w:uiPriority="1" w:unhideWhenUsed="1"/>
-    <w:lsdException w:name="Body Text" w:semiHidden="1" w:unhideWhenUsed="1"/>
-    <w:lsdException w:name="Body Text Indent" w:semiHidden="1" w:unhideWhenUsed="1"/>
-    <w:lsdException w:name="List Continue" w:semiHidden="1" w:unhideWhenUsed="1"/>
-    <w:lsdException w:name="List Continue 2" w:semiHidden="1" w:unhideWhenUsed="1"/>
-    <w:lsdException w:name="List Continue 3" w:semiHidden="1" w:unhideWhenUsed="1"/>
-    <w:lsdException w:name="List Continue 4" w:semiHidden="1" w:unhideWhenUsed="1"/>
-    <w:lsdException w:name="List Continue 5" w:semiHidden="1" w:unhideWhenUsed="1"/>
-    <w:lsdException w:name="Message Header" w:semiHidden="1" w:unhideWhenUsed="1"/>
-    <w:lsdException w:name="Subtitle" w:uiPriority="11" w:qFormat="1"/>
-    <w:lsdException w:name="Salutation" w:semiHidden="1" w:unhideWhenUsed="1"/>
-    <w:lsdException w:name="Date" w:semiHidden="1" w:unhideWhenUsed="1"/>
-    <w:lsdException w:name="Body Text First Indent" w:semiHidden="1" w:unhideWhenUsed="1"/>
-    <w:lsdException w:name="Body Text First Indent 2" w:semiHidden="1" w:unhideWhenUsed="1"/>
-    <w:lsdException w:name="Note Heading" w:semiHidden="1" w:unhideWhenUsed="1"/>
-    <w:lsdException w:name="Body Text 2" w:semiHidden="1" w:unhideWhenUsed="1"/>
-    <w:lsdException w:name="Body Text 3" w:semiHidden="1" w:unhideWhenUsed="1"/>
-    <w:lsdException w:name="Body Text Indent 2" w:semiHidden="1" w:unhideWhenUsed="1"/>
-    <w:lsdException w:name="Body Text Indent 3" w:semiHidden="1" w:unhideWhenUsed="1"/>
-    <w:lsdException w:name="Block Text" w:semiHidden="1" w:unhideWhenUsed="1"/>
-    <w:lsdException w:name="Hyperlink" w:semiHidden="1" w:unhideWhenUsed="1"/>
-    <w:lsdException w:name="FollowedHyperlink" w:semiHidden="1" w:unhideWhenUsed="1"/>
-    <w:lsdException w:name="Strong" w:uiPriority="22" w:qFormat="1"/>
-    <w:lsdException w:name="Emphasis" w:uiPriority="20" w:qFormat="1"/>
-    <w:lsdException w:name="Document Map" w:semiHidden="1" w:unhideWhenUsed="1"/>
-    <w:lsdException w:name="Plain Text" w:semiHidden="1" w:unhideWhenUsed="1"/>
-    <w:lsdException w:name="E-mail Signature" w:semiHidden="1" w:unhideWhenUsed="1"/>
-    <w:lsdException w:name="HTML Top of Form" w:semiHidden="1" w:unhideWhenUsed="1"/>
-    <w:lsdException w:name="HTML Bottom of Form" w:semiHidden="1" w:unhideWhenUsed="1"/>
-    <w:lsdException w:name="Normal (Web)" w:semiHidden="1" w:unhideWhenUsed="1"/>
-    <w:lsdException w:name="HTML Acronym" w:semiHidden="1" w:unhideWhenUsed="1"/>
-    <w:lsdException w:name="HTML Address" w:semiHidden="1" w:unhideWhenUsed="1"/>
-    <w:lsdException w:name="HTML Cite" w:semiHidden="1" w:unhideWhenUsed="1"/>
-    <w:lsdException w:name="HTML Code" w:semiHidden="1" w:unhideWhenUsed="1"/>
-    <w:lsdException w:name="HTML Definition" w:semiHidden="1" w:unhideWhenUsed="1"/>
-    <w:lsdException w:name="HTML Keyboard" w:semiHidden="1" w:unhideWhenUsed="1"/>
-    <w:lsdException w:name="HTML Preformatted" w:semiHidden="1" w:unhideWhenUsed="1"/>
-    <w:lsdException w:name="HTML Sample" w:semiHidden="1" w:unhideWhenUsed="1"/>
-    <w:lsdException w:name="HTML Typewriter" w:semiHidden="1" w:unhideWhenUsed="1"/>
-    <w:lsdException w:name="HTML Variable" w:semiHidden="1" w:unhideWhenUsed="1"/>
-    <w:lsdException w:name="Normal Table" w:semiHidden="1" w:unhideWhenUsed="1"/>
-    <w:lsdException w:name="annotation subject" w:semiHidden="1" w:unhideWhenUsed="1"/>
-    <w:lsdException w:name="No List" w:semiHidden="1" w:unhideWhenUsed="1"/>
-    <w:lsdException w:name="Outline List 1" w:semiHidden="1" w:unhideWhenUsed="1"/>
-    <w:lsdException w:name="Outline List 2" w:semiHidden="1" w:unhideWhenUsed="1"/>
-    <w:lsdException w:name="Outline List 3" w:semiHidden="1" w:unhideWhenUsed="1"/>
-    <w:lsdException w:name="Table Simple 1" w:semiHidden="1" w:unhideWhenUsed="1"/>
-    <w:lsdException w:name="Table Simple 2" w:semiHidden="1" w:unhideWhenUsed="1"/>
-    <w:lsdException w:name="Table Simple 3" w:semiHidden="1" w:unhideWhenUsed="1"/>
-    <w:lsdException w:name="Table Classic 1" w:semiHidden="1" w:unhideWhenUsed="1"/>
-    <w:lsdException w:name="Table Classic 2" w:semiHidden="1" w:unhideWhenUsed="1"/>
-    <w:lsdException w:name="Table Classic 3" w:semiHidden="1" w:unhideWhenUsed="1"/>
-    <w:lsdException w:name="Table Classic 4" w:semiHidden="1" w:unhideWhenUsed="1"/>
-    <w:lsdException w:name="Table Colorful 1" w:semiHidden="1" w:unhideWhenUsed="1"/>
-    <w:lsdException w:name="Table Colorful 2" w:semiHidden="1" w:unhideWhenUsed="1"/>
-    <w:lsdException w:name="Table Colorful 3" w:semiHidden="1" w:unhideWhenUsed="1"/>
-    <w:lsdException w:name="Table Columns 1" w:semiHidden="1" w:unhideWhenUsed="1"/>
-    <w:lsdException w:name="Table Columns 2" w:semiHidden="1" w:unhideWhenUsed="1"/>
-    <w:lsdException w:name="Table Columns 3" w:semiHidden="1" w:unhideWhenUsed="1"/>
-    <w:lsdException w:name="Table Columns 4" w:semiHidden="1" w:unhideWhenUsed="1"/>
-    <w:lsdException w:name="Table Columns 5" w:semiHidden="1" w:unhideWhenUsed="1"/>
-    <w:lsdException w:name="Table Grid 1" w:semiHidden="1" w:unhideWhenUsed="1"/>
-    <w:lsdException w:name="Table Grid 2" w:semiHidden="1" w:unhideWhenUsed="1"/>
-    <w:lsdException w:name="Table Grid 3" w:semiHidden="1" w:unhideWhenUsed="1"/>
-    <w:lsdException w:name="Table Grid 4" w:semiHidden="1" w:unhideWhenUsed="1"/>
-    <w:lsdException w:name="Table Grid 5" w:semiHidden="1" w:unhideWhenUsed="1"/>
-    <w:lsdException w:name="Table Grid 6" w:semiHidden="1" w:unhideWhenUsed="1"/>
-    <w:lsdException w:name="Table Grid 7" w:semiHidden="1" w:unhideWhenUsed="1"/>
-    <w:lsdException w:name="Table Grid 8" w:semiHidden="1" w:unhideWhenUsed="1"/>
-    <w:lsdException w:name="Table List 1" w:semiHidden="1" w:unhideWhenUsed="1"/>
-    <w:lsdException w:name="Table List 2" w:semiHidden="1" w:unhideWhenUsed="1"/>
-    <w:lsdException w:name="Table List 3" w:semiHidden="1" w:unhideWhenUsed="1"/>
-    <w:lsdException w:name="Table List 4" w:semiHidden="1" w:unhideWhenUsed="1"/>
-    <w:lsdException w:name="Table List 5" w:semiHidden="1" w:unhideWhenUsed="1"/>
-    <w:lsdException w:name="Table List 6" w:semiHidden="1" w:unhideWhenUsed="1"/>
-    <w:lsdException w:name="Table List 7" w:semiHidden="1" w:unhideWhenUsed="1"/>
-    <w:lsdException w:name="Table List 8" w:semiHidden="1" w:unhideWhenUsed="1"/>
-    <w:lsdException w:name="Table 3D effects 1" w:semiHidden="1" w:unhideWhenUsed="1"/>
-    <w:lsdException w:name="Table 3D effects 2" w:semiHidden="1" w:unhideWhenUsed="1"/>
-    <w:lsdException w:name="Table 3D effects 3" w:semiHidden="1" w:unhideWhenUsed="1"/>
-    <w:lsdException w:name="Table Contemporary" w:semiHidden="1" w:unhideWhenUsed="1"/>
-    <w:lsdException w:name="Table Elegant" w:semiHidden="1" w:unhideWhenUsed="1"/>
-    <w:lsdException w:name="Table Professional" w:semiHidden="1" w:unhideWhenUsed="1"/>
-    <w:lsdException w:name="Table Subtle 1" w:semiHidden="1" w:unhideWhenUsed="1"/>
-    <w:lsdException w:name="Table Subtle 2" w:semiHidden="1" w:unhideWhenUsed="1"/>
-    <w:lsdException w:name="Table Web 1" w:semiHidden="1" w:unhideWhenUsed="1"/>
-    <w:lsdException w:name="Table Web 2" w:semiHidden="1" w:unhideWhenUsed="1"/>
-    <w:lsdException w:name="Table Web 3" w:semiHidden="1" w:unhideWhenUsed="1"/>
-    <w:lsdException w:name="Balloon Text" w:semiHidden="1" w:unhideWhenUsed="1"/>
-    <w:lsdException w:name="Table Grid" w:semiHidden="1" w:uiPriority="59" w:unhideWhenUsed="1"/>
-    <w:lsdException w:name="Table Theme" w:semiHidden="1" w:unhideWhenUsed="1"/>
-    <w:lsdException w:name="Placeholder Text" w:semiHidden="1"/>
-    <w:lsdException w:name="No Spacing" w:uiPriority="1" w:qFormat="1"/>
-    <w:lsdException w:name="Light Shading" w:uiPriority="60"/>
-    <w:lsdException w:name="Light List" w:uiPriority="61"/>
-    <w:lsdException w:name="Light Grid" w:uiPriority="62"/>
-    <w:lsdException w:name="Medium Shading 1" w:uiPriority="63"/>
-    <w:lsdException w:name="Medium Shading 2" w:uiPriority="64"/>
-    <w:lsdException w:name="Medium List 1" w:uiPriority="65"/>
-    <w:lsdException w:name="Medium List 2" w:uiPriority="66"/>
-    <w:lsdException w:name="Medium Grid 1" w:uiPriority="67"/>
-    <w:lsdException w:name="Medium Grid 2" w:uiPriority="68"/>
-    <w:lsdException w:name="Medium Grid 3" w:uiPriority="69"/>
-    <w:lsdException w:name="Dark List" w:uiPriority="70"/>
-    <w:lsdException w:name="Colorful Shading" w:uiPriority="71"/>
-    <w:lsdException w:name="Colorful List" w:uiPriority="72"/>
-    <w:lsdException w:name="Colorful Grid" w:uiPriority="73"/>
-    <w:lsdException w:name="Light Shading Accent 1" w:uiPriority="60"/>
-    <w:lsdException w:name="Light List Accent 1" w:uiPriority="61"/>
-    <w:lsdException w:name="Light Grid Accent 1" w:uiPriority="62"/>
-    <w:lsdException w:name="Medium Shading 1 Accent 1" w:uiPriority="63"/>
-    <w:lsdException w:name="Medium Shading 2 Accent 1" w:uiPriority="64"/>
-    <w:lsdException w:name="Medium List 1 Accent 1" w:uiPriority="65"/>
-    <w:lsdException w:name="Revision" w:semiHidden="1"/>
-    <w:lsdException w:name="List Paragraph" w:uiPriority="34" w:qFormat="1"/>
-    <w:lsdException w:name="Quote" w:uiPriority="29" w:qFormat="1"/>
-    <w:lsdException w:name="Intense Quote" w:uiPriority="30" w:qFormat="1"/>
-    <w:lsdException w:name="Medium List 2 Accent 1" w:uiPriority="66"/>
-    <w:lsdException w:name="Medium Grid 1 Accent 1" w:uiPriority="67"/>
-    <w:lsdException w:name="Medium Grid 2 Accent 1" w:uiPriority="68"/>
-    <w:lsdException w:name="Medium Grid 3 Accent 1" w:uiPriority="69"/>
-    <w:lsdException w:name="Dark List Accent 1" w:uiPriority="70"/>
-    <w:lsdException w:name="Colorful Shading Accent 1" w:uiPriority="71"/>
-    <w:lsdException w:name="Colorful List Accent 1" w:uiPriority="72"/>
-    <w:lsdException w:name="Colorful Grid Accent 1" w:uiPriority="73"/>
-    <w:lsdException w:name="Light Shading Accent 2" w:uiPriority="60"/>
-    <w:lsdException w:name="Light List Accent 2" w:uiPriority="61"/>
-    <w:lsdException w:name="Light Grid Accent 2" w:uiPriority="62"/>
-    <w:lsdException w:name="Medium Shading 1 Accent 2" w:uiPriority="63"/>
-    <w:lsdException w:name="Medium Shading 2 Accent 2" w:uiPriority="64"/>
-    <w:lsdException w:name="Medium List 1 Accent 2" w:uiPriority="65"/>
-    <w:lsdException w:name="Medium List 2 Accent 2" w:uiPriority="66"/>
-    <w:lsdException w:name="Medium Grid 1 Accent 2" w:uiPriority="67"/>
-    <w:lsdException w:name="Medium Grid 2 Accent 2" w:uiPriority="68"/>
-    <w:lsdException w:name="Medium Grid 3 Accent 2" w:uiPriority="69"/>
-    <w:lsdException w:name="Dark List Accent 2" w:uiPriority="70"/>
-    <w:lsdException w:name="Colorful Shading Accent 2" w:uiPriority="71"/>
-    <w:lsdException w:name="Colorful List Accent 2" w:uiPriority="72"/>
-    <w:lsdException w:name="Colorful Grid Accent 2" w:uiPriority="73"/>
-    <w:lsdException w:name="Light Shading Accent 3" w:uiPriority="60"/>
-    <w:lsdException w:name="Light List Accent 3" w:uiPriority="61"/>
-    <w:lsdException w:name="Light Grid Accent 3" w:uiPriority="62"/>
-    <w:lsdException w:name="Medium Shading 1 Accent 3" w:uiPriority="63"/>
-    <w:lsdException w:name="Medium Shading 2 Accent 3" w:uiPriority="64"/>
-    <w:lsdException w:name="Medium List 1 Accent 3" w:uiPriority="65"/>
-    <w:lsdException w:name="Medium List 2 Accent 3" w:uiPriority="66"/>
-    <w:lsdException w:name="Medium Grid 1 Accent 3" w:uiPriority="67"/>
-    <w:lsdException w:name="Medium Grid 2 Accent 3" w:uiPriority="68"/>
-    <w:lsdException w:name="Medium Grid 3 Accent 3" w:uiPriority="69"/>
-    <w:lsdException w:name="Dark List Accent 3" w:uiPriority="70"/>
-    <w:lsdException w:name="Colorful Shading Accent 3" w:uiPriority="71"/>
-    <w:lsdException w:name="Colorful List Accent 3" w:uiPriority="72"/>
-    <w:lsdException w:name="Colorful Grid Accent 3" w:uiPriority="73"/>
-    <w:lsdException w:name="Light Shading Accent 4" w:uiPriority="60"/>
-    <w:lsdException w:name="Light List Accent 4" w:uiPriority="61"/>
-    <w:lsdException w:name="Light Grid Accent 4" w:uiPriority="62"/>
-    <w:lsdException w:name="Medium Shading 1 Accent 4" w:uiPriority="63"/>
-    <w:lsdException w:name="Medium Shading 2 Accent 4" w:uiPriority="64"/>
-    <w:lsdException w:name="Medium List 1 Accent 4" w:uiPriority="65"/>
-    <w:lsdException w:name="Medium List 2 Accent 4" w:uiPriority="66"/>
-    <w:lsdException w:name="Medium Grid 1 Accent 4" w:uiPriority="67"/>
-    <w:lsdException w:name="Medium Grid 2 Accent 4" w:uiPriority="68"/>
-    <w:lsdException w:name="Medium Grid 3 Accent 4" w:uiPriority="69"/>
-    <w:lsdException w:name="Dark List Accent 4" w:uiPriority="70"/>
-    <w:lsdException w:name="Colorful Shading Accent 4" w:uiPriority="71"/>
-    <w:lsdException w:name="Colorful List Accent 4" w:uiPriority="72"/>
-    <w:lsdException w:name="Colorful Grid Accent 4" w:uiPriority="73"/>
-    <w:lsdException w:name="Light Shading Accent 5" w:uiPriority="60"/>
-    <w:lsdException w:name="Light List Accent 5" w:uiPriority="61"/>
-    <w:lsdException w:name="Light Grid Accent 5" w:uiPriority="62"/>
-    <w:lsdException w:name="Medium Shading 1 Accent 5" w:uiPriority="63"/>
-    <w:lsdException w:name="Medium Shading 2 Accent 5" w:uiPriority="64"/>
-    <w:lsdException w:name="Medium List 1 Accent 5" w:uiPriority="65"/>
-    <w:lsdException w:name="Medium List 2 Accent 5" w:uiPriority="66"/>
-    <w:lsdException w:name="Medium Grid 1 Accent 5" w:uiPriority="67"/>
-    <w:lsdException w:name="Medium Grid 2 Accent 5" w:uiPriority="68"/>
-    <w:lsdException w:name="Medium Grid 3 Accent 5" w:uiPriority="69"/>
-    <w:lsdException w:name="Dark List Accent 5" w:uiPriority="70"/>
-    <w:lsdException w:name="Colorful Shading Accent 5" w:uiPriority="71"/>
-    <w:lsdException w:name="Colorful List Accent 5" w:uiPriority="72"/>
-    <w:lsdException w:name="Colorful Grid Accent 5" w:uiPriority="73"/>
-    <w:lsdException w:name="Light Shading Accent 6" w:uiPriority="60"/>
-    <w:lsdException w:name="Light List Accent 6" w:uiPriority="61"/>
-    <w:lsdException w:name="Light Grid Accent 6" w:uiPriority="62"/>
-    <w:lsdException w:name="Medium Shading 1 Accent 6" w:uiPriority="63"/>
-    <w:lsdException w:name="Medium Shading 2 Accent 6" w:uiPriority="64"/>
-    <w:lsdException w:name="Medium List 1 Accent 6" w:uiPriority="65"/>
-    <w:lsdException w:name="Medium List 2 Accent 6" w:uiPriority="66"/>
-    <w:lsdException w:name="Medium Grid 1 Accent 6" w:uiPriority="67"/>
-    <w:lsdException w:name="Medium Grid 2 Accent 6" w:uiPriority="68"/>
-    <w:lsdException w:name="Medium Grid 3 Accent 6" w:uiPriority="69"/>
-    <w:lsdException w:name="Dark List Accent 6" w:uiPriority="70"/>
-    <w:lsdException w:name="Colorful Shading Accent 6" w:uiPriority="71"/>
-    <w:lsdException w:name="Colorful List Accent 6" w:uiPriority="72"/>
-    <w:lsdException w:name="Colorful Grid Accent 6" w:uiPriority="73"/>
-    <w:lsdException w:name="Subtle Emphasis" w:uiPriority="19" w:qFormat="1"/>
-    <w:lsdException w:name="Intense Emphasis" w:uiPriority="21" w:qFormat="1"/>
-    <w:lsdException w:name="Subtle Reference" w:uiPriority="31" w:qFormat="1"/>
-    <w:lsdException w:name="Intense Reference" w:uiPriority="32" w:qFormat="1"/>
-    <w:lsdException w:name="Book Title" w:uiPriority="33" w:qFormat="1"/>
-    <w:lsdException w:name="Bibliography" w:semiHidden="1" w:uiPriority="37" w:unhideWhenUsed="1"/>
-    <w:lsdException w:name="TOC Heading" w:semiHidden="1" w:uiPriority="39" w:unhideWhenUsed="1" w:qFormat="1"/>
-    <w:lsdException w:name="Plain Table 1" w:uiPriority="41"/>
-    <w:lsdException w:name="Plain Table 2" w:uiPriority="42"/>
-    <w:lsdException w:name="Plain Table 3" w:uiPriority="43"/>
-    <w:lsdException w:name="Plain Table 4" w:uiPriority="44"/>
-    <w:lsdException w:name="Plain Table 5" w:uiPriority="45"/>
-    <w:lsdException w:name="Grid Table Light" w:uiPriority="40"/>
-    <w:lsdException w:name="Grid Table 1 Light" w:uiPriority="46"/>
-    <w:lsdException w:name="Grid Table 2" w:uiPriority="47"/>
-    <w:lsdException w:name="Grid Table 3" w:uiPriority="48"/>
-    <w:lsdException w:name="Grid Table 4" w:uiPriority="49"/>
-    <w:lsdException w:name="Grid Table 5 Dark" w:uiPriority="50"/>
-    <w:lsdException w:name="Grid Table 6 Colorful" w:uiPriority="51"/>
-    <w:lsdException w:name="Grid Table 7 Colorful" w:uiPriority="52"/>
-    <w:lsdException w:name="Grid Table 1 Light Accent 1" w:uiPriority="46"/>
-    <w:lsdException w:name="Grid Table 2 Accent 1" w:uiPriority="47"/>
-    <w:lsdException w:name="Grid Table 3 Accent 1" w:uiPriority="48"/>
-    <w:lsdException w:name="Grid Table 4 Accent 1" w:uiPriority="49"/>
-    <w:lsdException w:name="Grid Table 5 Dark Accent 1" w:uiPriority="50"/>
-    <w:lsdException w:name="Grid Table 6 Colorful Accent 1" w:uiPriority="51"/>
-    <w:lsdException w:name="Grid Table 7 Colorful Accent 1" w:uiPriority="52"/>
-    <w:lsdException w:name="Grid Table 1 Light Accent 2" w:uiPriority="46"/>
-    <w:lsdException w:name="Grid Table 2 Accent 2" w:uiPriority="47"/>
-    <w:lsdException w:name="Grid Table 3 Accent 2" w:uiPriority="48"/>
-    <w:lsdException w:name="Grid Table 4 Accent 2" w:uiPriority="49"/>
-    <w:lsdException w:name="Grid Table 5 Dark Accent 2" w:uiPriority="50"/>
-    <w:lsdException w:name="Grid Table 6 Colorful Accent 2" w:uiPriority="51"/>
-    <w:lsdException w:name="Grid Table 7 Colorful Accent 2" w:uiPriority="52"/>
-    <w:lsdException w:name="Grid Table 1 Light Accent 3" w:uiPriority="46"/>
-    <w:lsdException w:name="Grid Table 2 Accent 3" w:uiPriority="47"/>
-    <w:lsdException w:name="Grid Table 3 Accent 3" w:uiPriority="48"/>
-    <w:lsdException w:name="Grid Table 4 Accent 3" w:uiPriority="49"/>
-    <w:lsdException w:name="Grid Table 5 Dark Accent 3" w:uiPriority="50"/>
-    <w:lsdException w:name="Grid Table 6 Colorful Accent 3" w:uiPriority="51"/>
-    <w:lsdException w:name="Grid Table 7 Colorful Accent 3" w:uiPriority="52"/>
-    <w:lsdException w:name="Grid Table 1 Light Accent 4" w:uiPriority="46"/>
-    <w:lsdException w:name="Grid Table 2 Accent 4" w:uiPriority="47"/>
-    <w:lsdException w:name="Grid Table 3 Accent 4" w:uiPriority="48"/>
-    <w:lsdException w:name="Grid Table 4 Accent 4" w:uiPriority="49"/>
-    <w:lsdException w:name="Grid Table 5 Dark Accent 4" w:uiPriority="50"/>
-    <w:lsdException w:name="Grid Table 6 Colorful Accent 4" w:uiPriority="51"/>
-    <w:lsdException w:name="Grid Table 7 Colorful Accent 4" w:uiPriority="52"/>
-    <w:lsdException w:name="Grid Table 1 Light Accent 5" w:uiPriority="46"/>
-    <w:lsdException w:name="Grid Table 2 Accent 5" w:uiPriority="47"/>
-    <w:lsdException w:name="Grid Table 3 Accent 5" w:uiPriority="48"/>
-    <w:lsdException w:name="Grid Table 4 Accent 5" w:uiPriority="49"/>
-    <w:lsdException w:name="Grid Table 5 Dark Accent 5" w:uiPriority="50"/>
-    <w:lsdException w:name="Grid Table 6 Colorful Accent 5" w:uiPriority="51"/>
-    <w:lsdException w:name="Grid Table 7 Colorful Accent 5" w:uiPriority="52"/>
-    <w:lsdException w:name="Grid Table 1 Light Accent 6" w:uiPriority="46"/>
-    <w:lsdException w:name="Grid Table 2 Accent 6" w:uiPriority="47"/>
-    <w:lsdException w:name="Grid Table 3 Accent 6" w:uiPriority="48"/>
-    <w:lsdException w:name="Grid Table 4 Accent 6" w:uiPriority="49"/>
-    <w:lsdException w:name="Grid Table 5 Dark Accent 6" w:uiPriority="50"/>
-    <w:lsdException w:name="Grid Table 6 Colorful Accent 6" w:uiPriority="51"/>
-    <w:lsdException w:name="Grid Table 7 Colorful Accent 6" w:uiPriority="52"/>
-    <w:lsdException w:name="List Table 1 Light" w:uiPriority="46"/>
-    <w:lsdException w:name="List Table 2" w:uiPriority="47"/>
-    <w:lsdException w:name="List Table 3" w:uiPriority="48"/>
-    <w:lsdException w:name="List Table 4" w:uiPriority="49"/>
-    <w:lsdException w:name="List Table 5 Dark" w:uiPriority="50"/>
-    <w:lsdException w:name="List Table 6 Colorful" w:uiPriority="51"/>
-    <w:lsdException w:name="List Table 7 Colorful" w:uiPriority="52"/>
-    <w:lsdException w:name="List Table 1 Light Accent 1" w:uiPriority="46"/>
-    <w:lsdException w:name="List Table 2 Accent 1" w:uiPriority="47"/>
-    <w:lsdException w:name="List Table 3 Accent 1" w:uiPriority="48"/>
-    <w:lsdException w:name="List Table 4 Accent 1" w:uiPriority="49"/>
-    <w:lsdException w:name="List Table 5 Dark Accent 1" w:uiPriority="50"/>
-    <w:lsdException w:name="List Table 6 Colorful Accent 1" w:uiPriority="51"/>
-    <w:lsdException w:name="List Table 7 Colorful Accent 1" w:uiPriority="52"/>
-    <w:lsdException w:name="List Table 1 Light Accent 2" w:uiPriority="46"/>
-    <w:lsdException w:name="List Table 2 Accent 2" w:uiPriority="47"/>
-    <w:lsdException w:name="List Table 3 Accent 2" w:uiPriority="48"/>
-    <w:lsdException w:name="List Table 4 Accent 2" w:uiPriority="49"/>
-    <w:lsdException w:name="List Table 5 Dark Accent 2" w:uiPriority="50"/>
-    <w:lsdException w:name="List Table 6 Colorful Accent 2" w:uiPriority="51"/>
-    <w:lsdException w:name="List Table 7 Colorful Accent 2" w:uiPriority="52"/>
-    <w:lsdException w:name="List Table 1 Light Accent 3" w:uiPriority="46"/>
-    <w:lsdException w:name="List Table 2 Accent 3" w:uiPriority="47"/>
-    <w:lsdException w:name="List Table 3 Accent 3" w:uiPriority="48"/>
-    <w:lsdException w:name="List Table 4 Accent 3" w:uiPriority="49"/>
-    <w:lsdException w:name="List Table 5 Dark Accent 3" w:uiPriority="50"/>
-    <w:lsdException w:name="List Table 6 Colorful Accent 3" w:uiPriority="51"/>
-    <w:lsdException w:name="List Table 7 Colorful Accent 3" w:uiPriority="52"/>
-    <w:lsdException w:name="List Table 1 Light Accent 4" w:uiPriority="46"/>
-    <w:lsdException w:name="List Table 2 Accent 4" w:uiPriority="47"/>
-    <w:lsdException w:name="List Table 3 Accent 4" w:uiPriority="48"/>
-    <w:lsdException w:name="List Table 4 Accent 4" w:uiPriority="49"/>
-    <w:lsdException w:name="List Table 5 Dark Accent 4" w:uiPriority="50"/>
-    <w:lsdException w:name="List Table 6 Colorful Accent 4" w:uiPriority="51"/>
-    <w:lsdException w:name="List Table 7 Colorful Accent 4" w:uiPriority="52"/>
-    <w:lsdException w:name="List Table 1 Light Accent 5" w:uiPriority="46"/>
-    <w:lsdException w:name="List Table 2 Accent 5" w:uiPriority="47"/>
-    <w:lsdException w:name="List Table 3 Accent 5" w:uiPriority="48"/>
-    <w:lsdException w:name="List Table 4 Accent 5" w:uiPriority="49"/>
-    <w:lsdException w:name="List Table 5 Dark Accent 5" w:uiPriority="50"/>
-    <w:lsdException w:name="List Table 6 Colorful Accent 5" w:uiPriority="51"/>
-    <w:lsdException w:name="List Table 7 Colorful Accent 5" w:uiPriority="52"/>
-    <w:lsdException w:name="List Table 1 Light Accent 6" w:uiPriority="46"/>
-    <w:lsdException w:name="List Table 2 Accent 6" w:uiPriority="47"/>
-    <w:lsdException w:name="List Table 3 Accent 6" w:uiPriority="48"/>
-    <w:lsdException w:name="List Table 4 Accent 6" w:uiPriority="49"/>
-    <w:lsdException w:name="List Table 5 Dark Accent 6" w:uiPriority="50"/>
-    <w:lsdException w:name="List Table 6 Colorful Accent 6" w:uiPriority="51"/>
-    <w:lsdException w:name="List Table 7 Colorful Accent 6" w:uiPriority="52"/>
-    <w:lsdException w:name="Mention" w:semiHidden="1" w:unhideWhenUsed="1"/>
-    <w:lsdException w:name="Smart Hyperlink" w:semiHidden="1" w:unhideWhenUsed="1"/>
-    <w:lsdException w:name="Hashtag" w:semiHidden="1" w:unhideWhenUsed="1"/>
-    <w:lsdException w:name="Unresolved Mention" w:semiHidden="1" w:unhideWhenUsed="1"/>
-    <w:lsdException w:name="Smart Link" w:semiHidden="1" w:unhideWhenUsed="1"/>
+  <w:latentStyles w:defLockedState="0" w:defUIPriority="99" w:defSemiHidden="1" w:defUnhideWhenUsed="1" w:defQFormat="0" w:count="267">
+    <w:lsdException w:name="Normal" w:semiHidden="0" w:uiPriority="0" w:unhideWhenUsed="0" w:qFormat="1"/>
+    <w:lsdException w:name="heading 1" w:semiHidden="0" w:uiPriority="9" w:unhideWhenUsed="0" w:qFormat="1"/>
+    <w:lsdException w:name="heading 2" w:uiPriority="9" w:qFormat="1"/>
+    <w:lsdException w:name="heading 3" w:uiPriority="9" w:qFormat="1"/>
+    <w:lsdException w:name="heading 4" w:uiPriority="9" w:qFormat="1"/>
+    <w:lsdException w:name="heading 5" w:uiPriority="9" w:qFormat="1"/>
+    <w:lsdException w:name="heading 6" w:uiPriority="9" w:qFormat="1"/>
+    <w:lsdException w:name="heading 7" w:uiPriority="9" w:qFormat="1"/>
+    <w:lsdException w:name="heading 8" w:uiPriority="9" w:qFormat="1"/>
+    <w:lsdException w:name="heading 9" w:uiPriority="9" w:qFormat="1"/>
+    <w:lsdException w:name="toc 1" w:uiPriority="39"/>
+    <w:lsdException w:name="toc 2" w:uiPriority="39"/>
+    <w:lsdException w:name="toc 3" w:uiPriority="39"/>
+    <w:lsdException w:name="toc 4" w:uiPriority="39"/>
+    <w:lsdException w:name="toc 5" w:uiPriority="39"/>
+    <w:lsdException w:name="toc 6" w:uiPriority="39"/>
+    <w:lsdException w:name="toc 7" w:uiPriority="39"/>
+    <w:lsdException w:name="toc 8" w:uiPriority="39"/>
+    <w:lsdException w:name="toc 9" w:uiPriority="39"/>
+    <w:lsdException w:name="caption" w:uiPriority="35" w:qFormat="1"/>
+    <w:lsdException w:name="Title" w:semiHidden="0" w:uiPriority="10" w:unhideWhenUsed="0" w:qFormat="1"/>
+    <w:lsdException w:name="Default Paragraph Font" w:uiPriority="1"/>
+    <w:lsdException w:name="Subtitle" w:semiHidden="0" w:uiPriority="11" w:unhideWhenUsed="0" w:qFormat="1"/>
+    <w:lsdException w:name="Strong" w:semiHidden="0" w:uiPriority="22" w:unhideWhenUsed="0" w:qFormat="1"/>
+    <w:lsdException w:name="Emphasis" w:semiHidden="0" w:uiPriority="20" w:unhideWhenUsed="0" w:qFormat="1"/>
+    <w:lsdException w:name="Table Grid" w:uiPriority="59"/>
+    <w:lsdException w:name="Placeholder Text" w:unhideWhenUsed="0"/>
+    <w:lsdException w:name="No Spacing" w:semiHidden="0" w:uiPriority="1" w:unhideWhenUsed="0" w:qFormat="1"/>
+    <w:lsdException w:name="Light Shading" w:semiHidden="0" w:uiPriority="60" w:unhideWhenUsed="0"/>
+    <w:lsdException w:name="Light List" w:semiHidden="0" w:uiPriority="61" w:unhideWhenUsed="0"/>
+    <w:lsdException w:name="Light Grid" w:semiHidden="0" w:uiPriority="62" w:unhideWhenUsed="0"/>
+    <w:lsdException w:name="Medium Shading 1" w:semiHidden="0" w:uiPriority="63" w:unhideWhenUsed="0"/>
+    <w:lsdException w:name="Medium Shading 2" w:semiHidden="0" w:uiPriority="64" w:unhideWhenUsed="0"/>
+    <w:lsdException w:name="Medium List 1" w:semiHidden="0" w:uiPriority="65" w:unhideWhenUsed="0"/>
+    <w:lsdException w:name="Medium List 2" w:semiHidden="0" w:uiPriority="66" w:unhideWhenUsed="0"/>
+    <w:lsdException w:name="Medium Grid 1" w:semiHidden="0" w:uiPriority="67" w:unhideWhenUsed="0"/>
+    <w:lsdException w:name="Medium Grid 2" w:semiHidden="0" w:uiPriority="68" w:unhideWhenUsed="0"/>
+    <w:lsdException w:name="Medium Grid 3" w:semiHidden="0" w:uiPriority="69" w:unhideWhenUsed="0"/>
+    <w:lsdException w:name="Dark List" w:semiHidden="0" w:uiPriority="70" w:unhideWhenUsed="0"/>
+    <w:lsdException w:name="Colorful Shading" w:semiHidden="0" w:uiPriority="71" w:unhideWhenUsed="0"/>
+    <w:lsdException w:name="Colorful List" w:semiHidden="0" w:uiPriority="72" w:unhideWhenUsed="0"/>
+    <w:lsdException w:name="Colorful Grid" w:semiHidden="0" w:uiPriority="73" w:unhideWhenUsed="0"/>
+    <w:lsdException w:name="Light Shading Accent 1" w:semiHidden="0" w:uiPriority="60" w:unhideWhenUsed="0"/>
+    <w:lsdException w:name="Light List Accent 1" w:semiHidden="0" w:uiPriority="61" w:unhideWhenUsed="0"/>
+    <w:lsdException w:name="Light Grid Accent 1" w:semiHidden="0" w:uiPriority="62" w:unhideWhenUsed="0"/>
+    <w:lsdException w:name="Medium Shading 1 Accent 1" w:semiHidden="0" w:uiPriority="63" w:unhideWhenUsed="0"/>
+    <w:lsdException w:name="Medium Shading 2 Accent 1" w:semiHidden="0" w:uiPriority="64" w:unhideWhenUsed="0"/>
+    <w:lsdException w:name="Medium List 1 Accent 1" w:semiHidden="0" w:uiPriority="65" w:unhideWhenUsed="0"/>
+    <w:lsdException w:name="Revision" w:unhideWhenUsed="0"/>
+    <w:lsdException w:name="List Paragraph" w:semiHidden="0" w:uiPriority="34" w:unhideWhenUsed="0" w:qFormat="1"/>
+    <w:lsdException w:name="Quote" w:semiHidden="0" w:uiPriority="29" w:unhideWhenUsed="0" w:qFormat="1"/>
+    <w:lsdException w:name="Intense Quote" w:semiHidden="0" w:uiPriority="30" w:unhideWhenUsed="0" w:qFormat="1"/>
+    <w:lsdException w:name="Medium List 2 Accent 1" w:semiHidden="0" w:uiPriority="66" w:unhideWhenUsed="0"/>
+    <w:lsdException w:name="Medium Grid 1 Accent 1" w:semiHidden="0" w:uiPriority="67" w:unhideWhenUsed="0"/>
+    <w:lsdException w:name="Medium Grid 2 Accent 1" w:semiHidden="0" w:uiPriority="68" w:unhideWhenUsed="0"/>
+    <w:lsdException w:name="Medium Grid 3 Accent 1" w:semiHidden="0" w:uiPriority="69" w:unhideWhenUsed="0"/>
+    <w:lsdException w:name="Dark List Accent 1" w:semiHidden="0" w:uiPriority="70" w:unhideWhenUsed="0"/>
+    <w:lsdException w:name="Colorful Shading Accent 1" w:semiHidden="0" w:uiPriority="71" w:unhideWhenUsed="0"/>
+    <w:lsdException w:name="Colorful List Accent 1" w:semiHidden="0" w:uiPriority="72" w:unhideWhenUsed="0"/>
+    <w:lsdException w:name="Colorful Grid Accent 1" w:semiHidden="0" w:uiPriority="73" w:unhideWhenUsed="0"/>
+    <w:lsdException w:name="Light Shading Accent 2" w:semiHidden="0" w:uiPriority="60" w:unhideWhenUsed="0"/>
+    <w:lsdException w:name="Light List Accent 2" w:semiHidden="0" w:uiPriority="61" w:unhideWhenUsed="0"/>
+    <w:lsdException w:name="Light Grid Accent 2" w:semiHidden="0" w:uiPriority="62" w:unhideWhenUsed="0"/>
+    <w:lsdException w:name="Medium Shading 1 Accent 2" w:semiHidden="0" w:uiPriority="63" w:unhideWhenUsed="0"/>
+    <w:lsdException w:name="Medium Shading 2 Accent 2" w:semiHidden="0" w:uiPriority="64" w:unhideWhenUsed="0"/>
+    <w:lsdException w:name="Medium List 1 Accent 2" w:semiHidden="0" w:uiPriority="65" w:unhideWhenUsed="0"/>
+    <w:lsdException w:name="Medium List 2 Accent 2" w:semiHidden="0" w:uiPriority="66" w:unhideWhenUsed="0"/>
+    <w:lsdException w:name="Medium Grid 1 Accent 2" w:semiHidden="0" w:uiPriority="67" w:unhideWhenUsed="0"/>
+    <w:lsdException w:name="Medium Grid 2 Accent 2" w:semiHidden="0" w:uiPriority="68" w:unhideWhenUsed="0"/>
+    <w:lsdException w:name="Medium Grid 3 Accent 2" w:semiHidden="0" w:uiPriority="69" w:unhideWhenUsed="0"/>
+    <w:lsdException w:name="Dark List Accent 2" w:semiHidden="0" w:uiPriority="70" w:unhideWhenUsed="0"/>
+    <w:lsdException w:name="Colorful Shading Accent 2" w:semiHidden="0" w:uiPriority="71" w:unhideWhenUsed="0"/>
+    <w:lsdException w:name="Colorful List Accent 2" w:semiHidden="0" w:uiPriority="72" w:unhideWhenUsed="0"/>
+    <w:lsdException w:name="Colorful Grid Accent 2" w:semiHidden="0" w:uiPriority="73" w:unhideWhenUsed="0"/>
+    <w:lsdException w:name="Light Shading Accent 3" w:semiHidden="0" w:uiPriority="60" w:unhideWhenUsed="0"/>
+    <w:lsdException w:name="Light List Accent 3" w:semiHidden="0" w:uiPriority="61" w:unhideWhenUsed="0"/>
+    <w:lsdException w:name="Light Grid Accent 3" w:semiHidden="0" w:uiPriority="62" w:unhideWhenUsed="0"/>
+    <w:lsdException w:name="Medium Shading 1 Accent 3" w:semiHidden="0" w:uiPriority="63" w:unhideWhenUsed="0"/>
+    <w:lsdException w:name="Medium Shading 2 Accent 3" w:semiHidden="0" w:uiPriority="64" w:unhideWhenUsed="0"/>
+    <w:lsdException w:name="Medium List 1 Accent 3" w:semiHidden="0" w:uiPriority="65" w:unhideWhenUsed="0"/>
+    <w:lsdException w:name="Medium List 2 Accent 3" w:semiHidden="0" w:uiPriority="66" w:unhideWhenUsed="0"/>
+    <w:lsdException w:name="Medium Grid 1 Accent 3" w:semiHidden="0" w:uiPriority="67" w:unhideWhenUsed="0"/>
+    <w:lsdException w:name="Medium Grid 2 Accent 3" w:semiHidden="0" w:uiPriority="68" w:unhideWhenUsed="0"/>
+    <w:lsdException w:name="Medium Grid 3 Accent 3" w:semiHidden="0" w:uiPriority="69" w:unhideWhenUsed="0"/>
+    <w:lsdException w:name="Dark List Accent 3" w:semiHidden="0" w:uiPriority="70" w:unhideWhenUsed="0"/>
+    <w:lsdException w:name="Colorful Shading Accent 3" w:semiHidden="0" w:uiPriority="71" w:unhideWhenUsed="0"/>
+    <w:lsdException w:name="Colorful List Accent 3" w:semiHidden="0" w:uiPriority="72" w:unhideWhenUsed="0"/>
+    <w:lsdException w:name="Colorful Grid Accent 3" w:semiHidden="0" w:uiPriority="73" w:unhideWhenUsed="0"/>
+    <w:lsdException w:name="Light Shading Accent 4" w:semiHidden="0" w:uiPriority="60" w:unhideWhenUsed="0"/>
+    <w:lsdException w:name="Light List Accent 4" w:semiHidden="0" w:uiPriority="61" w:unhideWhenUsed="0"/>
+    <w:lsdException w:name="Light Grid Accent 4" w:semiHidden="0" w:uiPriority="62" w:unhideWhenUsed="0"/>
+    <w:lsdException w:name="Medium Shading 1 Accent 4" w:semiHidden="0" w:uiPriority="63" w:unhideWhenUsed="0"/>
+    <w:lsdException w:name="Medium Shading 2 Accent 4" w:semiHidden="0" w:uiPriority="64" w:unhideWhenUsed="0"/>
+    <w:lsdException w:name="Medium List 1 Accent 4" w:semiHidden="0" w:uiPriority="65" w:unhideWhenUsed="0"/>
+    <w:lsdException w:name="Medium List 2 Accent 4" w:semiHidden="0" w:uiPriority="66" w:unhideWhenUsed="0"/>
+    <w:lsdException w:name="Medium Grid 1 Accent 4" w:semiHidden="0" w:uiPriority="67" w:unhideWhenUsed="0"/>
+    <w:lsdException w:name="Medium Grid 2 Accent 4" w:semiHidden="0" w:uiPriority="68" w:unhideWhenUsed="0"/>
+    <w:lsdException w:name="Medium Grid 3 Accent 4" w:semiHidden="0" w:uiPriority="69" w:unhideWhenUsed="0"/>
+    <w:lsdException w:name="Dark List Accent 4" w:semiHidden="0" w:uiPriority="70" w:unhideWhenUsed="0"/>
+    <w:lsdException w:name="Colorful Shading Accent 4" w:semiHidden="0" w:uiPriority="71" w:unhideWhenUsed="0"/>
+    <w:lsdException w:name="Colorful List Accent 4" w:semiHidden="0" w:uiPriority="72" w:unhideWhenUsed="0"/>
+    <w:lsdException w:name="Colorful Grid Accent 4" w:semiHidden="0" w:uiPriority="73" w:unhideWhenUsed="0"/>
+    <w:lsdException w:name="Light Shading Accent 5" w:semiHidden="0" w:uiPriority="60" w:unhideWhenUsed="0"/>
+    <w:lsdException w:name="Light List Accent 5" w:semiHidden="0" w:uiPriority="61" w:unhideWhenUsed="0"/>
+    <w:lsdException w:name="Light Grid Accent 5" w:semiHidden="0" w:uiPriority="62" w:unhideWhenUsed="0"/>
+    <w:lsdException w:name="Medium Shading 1 Accent 5" w:semiHidden="0" w:uiPriority="63" w:unhideWhenUsed="0"/>
+    <w:lsdException w:name="Medium Shading 2 Accent 5" w:semiHidden="0" w:uiPriority="64" w:unhideWhenUsed="0"/>
+    <w:lsdException w:name="Medium List 1 Accent 5" w:semiHidden="0" w:uiPriority="65" w:unhideWhenUsed="0"/>
+    <w:lsdException w:name="Medium List 2 Accent 5" w:semiHidden="0" w:uiPriority="66" w:unhideWhenUsed="0"/>
+    <w:lsdException w:name="Medium Grid 1 Accent 5" w:semiHidden="0" w:uiPriority="67" w:unhideWhenUsed="0"/>
+    <w:lsdException w:name="Medium Grid 2 Accent 5" w:semiHidden="0" w:uiPriority="68" w:unhideWhenUsed="0"/>
+    <w:lsdException w:name="Medium Grid 3 Accent 5" w:semiHidden="0" w:uiPriority="69" w:unhideWhenUsed="0"/>
+    <w:lsdException w:name="Dark List Accent 5" w:semiHidden="0" w:uiPriority="70" w:unhideWhenUsed="0"/>
+    <w:lsdException w:name="Colorful Shading Accent 5" w:semiHidden="0" w:uiPriority="71" w:unhideWhenUsed="0"/>
+    <w:lsdException w:name="Colorful List Accent 5" w:semiHidden="0" w:uiPriority="72" w:unhideWhenUsed="0"/>
+    <w:lsdException w:name="Colorful Grid Accent 5" w:semiHidden="0" w:uiPriority="73" w:unhideWhenUsed="0"/>
+    <w:lsdException w:name="Light Shading Accent 6" w:semiHidden="0" w:uiPriority="60" w:unhideWhenUsed="0"/>
+    <w:lsdException w:name="Light List Accent 6" w:semiHidden="0" w:uiPriority="61" w:unhideWhenUsed="0"/>
+    <w:lsdException w:name="Light Grid Accent 6" w:semiHidden="0" w:uiPriority="62" w:unhideWhenUsed="0"/>
+    <w:lsdException w:name="Medium Shading 1 Accent 6" w:semiHidden="0" w:uiPriority="63" w:unhideWhenUsed="0"/>
+    <w:lsdException w:name="Medium Shading 2 Accent 6" w:semiHidden="0" w:uiPriority="64" w:unhideWhenUsed="0"/>
+    <w:lsdException w:name="Medium List 1 Accent 6" w:semiHidden="0" w:uiPriority="65" w:unhideWhenUsed="0"/>
+    <w:lsdException w:name="Medium List 2 Accent 6" w:semiHidden="0" w:uiPriority="66" w:unhideWhenUsed="0"/>
+    <w:lsdException w:name="Medium Grid 1 Accent 6" w:semiHidden="0" w:uiPriority="67" w:unhideWhenUsed="0"/>
+    <w:lsdException w:name="Medium Grid 2 Accent 6" w:semiHidden="0" w:uiPriority="68" w:unhideWhenUsed="0"/>
+    <w:lsdException w:name="Medium Grid 3 Accent 6" w:semiHidden="0" w:uiPriority="69" w:unhideWhenUsed="0"/>
+    <w:lsdException w:name="Dark List Accent 6" w:semiHidden="0" w:uiPriority="70" w:unhideWhenUsed="0"/>
+    <w:lsdException w:name="Colorful Shading Accent 6" w:semiHidden="0" w:uiPriority="71" w:unhideWhenUsed="0"/>
+    <w:lsdException w:name="Colorful List Accent 6" w:semiHidden="0" w:uiPriority="72" w:unhideWhenUsed="0"/>
+    <w:lsdException w:name="Colorful Grid Accent 6" w:semiHidden="0" w:uiPriority="73" w:unhideWhenUsed="0"/>
+    <w:lsdException w:name="Subtle Emphasis" w:semiHidden="0" w:uiPriority="19" w:unhideWhenUsed="0" w:qFormat="1"/>
+    <w:lsdException w:name="Intense Emphasis" w:semiHidden="0" w:uiPriority="21" w:unhideWhenUsed="0" w:qFormat="1"/>
+    <w:lsdException w:name="Subtle Reference" w:semiHidden="0" w:uiPriority="31" w:unhideWhenUsed="0" w:qFormat="1"/>
+    <w:lsdException w:name="Intense Reference" w:semiHidden="0" w:uiPriority="32" w:unhideWhenUsed="0" w:qFormat="1"/>
+    <w:lsdException w:name="Book Title" w:semiHidden="0" w:uiPriority="33" w:unhideWhenUsed="0" w:qFormat="1"/>
+    <w:lsdException w:name="Bibliography" w:uiPriority="37"/>
+    <w:lsdException w:name="TOC Heading" w:uiPriority="39" w:qFormat="1"/>
   </w:latentStyles>
   <w:style w:type="paragraph" w:default="1" w:styleId="a">
     <w:name w:val="Normal"/>
@@ -7888,6 +7625,7 @@
       <w:spacing w:after="0" w:line="240" w:lineRule="auto"/>
     </w:pPr>
     <w:tblPr>
+      <w:tblInd w:w="0" w:type="dxa"/>
       <w:tblBorders>
         <w:top w:val="single" w:sz="4" w:space="0" w:color="auto"/>
         <w:left w:val="single" w:sz="4" w:space="0" w:color="auto"/>
@@ -7896,6 +7634,400 @@
         <w:insideH w:val="single" w:sz="4" w:space="0" w:color="auto"/>
         <w:insideV w:val="single" w:sz="4" w:space="0" w:color="auto"/>
       </w:tblBorders>
+      <w:tblCellMar>
+        <w:top w:w="0" w:type="dxa"/>
+        <w:left w:w="108" w:type="dxa"/>
+        <w:bottom w:w="0" w:type="dxa"/>
+        <w:right w:w="108" w:type="dxa"/>
+      </w:tblCellMar>
+    </w:tblPr>
+  </w:style>
+  <w:style w:type="character" w:customStyle="1" w:styleId="1Char">
+    <w:name w:val="제목 1 Char"/>
+    <w:basedOn w:val="a0"/>
+    <w:link w:val="1"/>
+    <w:uiPriority w:val="9"/>
+    <w:rsid w:val="005E0F95"/>
+    <w:rPr>
+      <w:rFonts w:ascii="Times New Roman" w:eastAsia="Times New Roman" w:hAnsi="Times New Roman" w:cs="Times New Roman"/>
+      <w:b/>
+      <w:bCs/>
+      <w:kern w:val="36"/>
+      <w:sz w:val="48"/>
+      <w:szCs w:val="48"/>
+    </w:rPr>
+  </w:style>
+  <w:style w:type="character" w:customStyle="1" w:styleId="3Char">
+    <w:name w:val="제목 3 Char"/>
+    <w:basedOn w:val="a0"/>
+    <w:link w:val="3"/>
+    <w:uiPriority w:val="9"/>
+    <w:rsid w:val="005E0F95"/>
+    <w:rPr>
+      <w:rFonts w:ascii="Times New Roman" w:eastAsia="Times New Roman" w:hAnsi="Times New Roman" w:cs="Times New Roman"/>
+      <w:b/>
+      <w:bCs/>
+      <w:sz w:val="27"/>
+      <w:szCs w:val="27"/>
+    </w:rPr>
+  </w:style>
+  <w:style w:type="character" w:customStyle="1" w:styleId="4Char">
+    <w:name w:val="제목 4 Char"/>
+    <w:basedOn w:val="a0"/>
+    <w:link w:val="4"/>
+    <w:uiPriority w:val="9"/>
+    <w:rsid w:val="005E0F95"/>
+    <w:rPr>
+      <w:rFonts w:ascii="Times New Roman" w:eastAsia="Times New Roman" w:hAnsi="Times New Roman" w:cs="Times New Roman"/>
+      <w:b/>
+      <w:bCs/>
+      <w:sz w:val="24"/>
+      <w:szCs w:val="24"/>
+    </w:rPr>
+  </w:style>
+  <w:style w:type="character" w:customStyle="1" w:styleId="5Char">
+    <w:name w:val="제목 5 Char"/>
+    <w:basedOn w:val="a0"/>
+    <w:link w:val="5"/>
+    <w:uiPriority w:val="9"/>
+    <w:rsid w:val="005E0F95"/>
+    <w:rPr>
+      <w:rFonts w:ascii="Times New Roman" w:eastAsia="Times New Roman" w:hAnsi="Times New Roman" w:cs="Times New Roman"/>
+      <w:b/>
+      <w:bCs/>
+      <w:sz w:val="20"/>
+      <w:szCs w:val="20"/>
+    </w:rPr>
+  </w:style>
+  <w:style w:type="character" w:customStyle="1" w:styleId="md-plain">
+    <w:name w:val="md-plain"/>
+    <w:basedOn w:val="a0"/>
+    <w:rsid w:val="005E0F95"/>
+  </w:style>
+  <w:style w:type="paragraph" w:customStyle="1" w:styleId="md-end-block">
+    <w:name w:val="md-end-block"/>
+    <w:basedOn w:val="a"/>
+    <w:rsid w:val="005E0F95"/>
+    <w:pPr>
+      <w:spacing w:before="100" w:beforeAutospacing="1" w:after="100" w:afterAutospacing="1" w:line="240" w:lineRule="auto"/>
+    </w:pPr>
+    <w:rPr>
+      <w:rFonts w:ascii="Times New Roman" w:eastAsia="Times New Roman" w:hAnsi="Times New Roman" w:cs="Times New Roman"/>
+      <w:sz w:val="24"/>
+      <w:szCs w:val="24"/>
+    </w:rPr>
+  </w:style>
+  <w:style w:type="paragraph" w:styleId="a4">
+    <w:name w:val="caption"/>
+    <w:basedOn w:val="a"/>
+    <w:next w:val="a"/>
+    <w:uiPriority w:val="35"/>
+    <w:semiHidden/>
+    <w:unhideWhenUsed/>
+    <w:qFormat/>
+    <w:rsid w:val="003D0436"/>
+    <w:pPr>
+      <w:spacing w:line="240" w:lineRule="auto"/>
+    </w:pPr>
+    <w:rPr>
+      <w:b/>
+      <w:bCs/>
+      <w:color w:val="4F81BD" w:themeColor="accent1"/>
+      <w:sz w:val="18"/>
+      <w:szCs w:val="18"/>
+    </w:rPr>
+  </w:style>
+</w:styles>
+</file>
+
+<file path=word/stylesWithEffects.xml><?xml version="1.0" encoding="utf-8"?>
+<w:styles xmlns:wpc="http://schemas.microsoft.com/office/word/2010/wordprocessingCanvas" xmlns:mc="http://schemas.openxmlformats.org/markup-compatibility/2006" xmlns:o="urn:schemas-microsoft-com:office:office" xmlns:r="http://schemas.openxmlformats.org/officeDocument/2006/relationships" xmlns:m="http://schemas.openxmlformats.org/officeDocument/2006/math" xmlns:v="urn:schemas-microsoft-com:vml" xmlns:wp14="http://schemas.microsoft.com/office/word/2010/wordprocessingDrawing" xmlns:wp="http://schemas.openxmlformats.org/drawingml/2006/wordprocessingDrawing" xmlns:w10="urn:schemas-microsoft-com:office:word" xmlns:w="http://schemas.openxmlformats.org/wordprocessingml/2006/main" xmlns:w14="http://schemas.microsoft.com/office/word/2010/wordml" xmlns:wpg="http://schemas.microsoft.com/office/word/2010/wordprocessingGroup" xmlns:wpi="http://schemas.microsoft.com/office/word/2010/wordprocessingInk" xmlns:wne="http://schemas.microsoft.com/office/word/2006/wordml" xmlns:wps="http://schemas.microsoft.com/office/word/2010/wordprocessingShape" mc:Ignorable="w14 wp14">
+  <w:docDefaults>
+    <w:rPrDefault>
+      <w:rPr>
+        <w:rFonts w:asciiTheme="minorHAnsi" w:eastAsiaTheme="minorEastAsia" w:hAnsiTheme="minorHAnsi" w:cstheme="minorBidi"/>
+        <w:sz w:val="22"/>
+        <w:szCs w:val="22"/>
+        <w:lang w:val="en-US" w:eastAsia="ko-KR" w:bidi="ar-SA"/>
+      </w:rPr>
+    </w:rPrDefault>
+    <w:pPrDefault>
+      <w:pPr>
+        <w:spacing w:after="200" w:line="276" w:lineRule="auto"/>
+      </w:pPr>
+    </w:pPrDefault>
+  </w:docDefaults>
+  <w:latentStyles w:defLockedState="0" w:defUIPriority="99" w:defSemiHidden="1" w:defUnhideWhenUsed="1" w:defQFormat="0" w:count="267">
+    <w:lsdException w:name="Normal" w:semiHidden="0" w:uiPriority="0" w:unhideWhenUsed="0" w:qFormat="1"/>
+    <w:lsdException w:name="heading 1" w:semiHidden="0" w:uiPriority="9" w:unhideWhenUsed="0" w:qFormat="1"/>
+    <w:lsdException w:name="heading 2" w:uiPriority="9" w:qFormat="1"/>
+    <w:lsdException w:name="heading 3" w:uiPriority="9" w:qFormat="1"/>
+    <w:lsdException w:name="heading 4" w:uiPriority="9" w:qFormat="1"/>
+    <w:lsdException w:name="heading 5" w:uiPriority="9" w:qFormat="1"/>
+    <w:lsdException w:name="heading 6" w:uiPriority="9" w:qFormat="1"/>
+    <w:lsdException w:name="heading 7" w:uiPriority="9" w:qFormat="1"/>
+    <w:lsdException w:name="heading 8" w:uiPriority="9" w:qFormat="1"/>
+    <w:lsdException w:name="heading 9" w:uiPriority="9" w:qFormat="1"/>
+    <w:lsdException w:name="toc 1" w:uiPriority="39"/>
+    <w:lsdException w:name="toc 2" w:uiPriority="39"/>
+    <w:lsdException w:name="toc 3" w:uiPriority="39"/>
+    <w:lsdException w:name="toc 4" w:uiPriority="39"/>
+    <w:lsdException w:name="toc 5" w:uiPriority="39"/>
+    <w:lsdException w:name="toc 6" w:uiPriority="39"/>
+    <w:lsdException w:name="toc 7" w:uiPriority="39"/>
+    <w:lsdException w:name="toc 8" w:uiPriority="39"/>
+    <w:lsdException w:name="toc 9" w:uiPriority="39"/>
+    <w:lsdException w:name="caption" w:uiPriority="35" w:qFormat="1"/>
+    <w:lsdException w:name="Title" w:semiHidden="0" w:uiPriority="10" w:unhideWhenUsed="0" w:qFormat="1"/>
+    <w:lsdException w:name="Default Paragraph Font" w:uiPriority="1"/>
+    <w:lsdException w:name="Subtitle" w:semiHidden="0" w:uiPriority="11" w:unhideWhenUsed="0" w:qFormat="1"/>
+    <w:lsdException w:name="Strong" w:semiHidden="0" w:uiPriority="22" w:unhideWhenUsed="0" w:qFormat="1"/>
+    <w:lsdException w:name="Emphasis" w:semiHidden="0" w:uiPriority="20" w:unhideWhenUsed="0" w:qFormat="1"/>
+    <w:lsdException w:name="Table Grid" w:uiPriority="59"/>
+    <w:lsdException w:name="Placeholder Text" w:unhideWhenUsed="0"/>
+    <w:lsdException w:name="No Spacing" w:semiHidden="0" w:uiPriority="1" w:unhideWhenUsed="0" w:qFormat="1"/>
+    <w:lsdException w:name="Light Shading" w:semiHidden="0" w:uiPriority="60" w:unhideWhenUsed="0"/>
+    <w:lsdException w:name="Light List" w:semiHidden="0" w:uiPriority="61" w:unhideWhenUsed="0"/>
+    <w:lsdException w:name="Light Grid" w:semiHidden="0" w:uiPriority="62" w:unhideWhenUsed="0"/>
+    <w:lsdException w:name="Medium Shading 1" w:semiHidden="0" w:uiPriority="63" w:unhideWhenUsed="0"/>
+    <w:lsdException w:name="Medium Shading 2" w:semiHidden="0" w:uiPriority="64" w:unhideWhenUsed="0"/>
+    <w:lsdException w:name="Medium List 1" w:semiHidden="0" w:uiPriority="65" w:unhideWhenUsed="0"/>
+    <w:lsdException w:name="Medium List 2" w:semiHidden="0" w:uiPriority="66" w:unhideWhenUsed="0"/>
+    <w:lsdException w:name="Medium Grid 1" w:semiHidden="0" w:uiPriority="67" w:unhideWhenUsed="0"/>
+    <w:lsdException w:name="Medium Grid 2" w:semiHidden="0" w:uiPriority="68" w:unhideWhenUsed="0"/>
+    <w:lsdException w:name="Medium Grid 3" w:semiHidden="0" w:uiPriority="69" w:unhideWhenUsed="0"/>
+    <w:lsdException w:name="Dark List" w:semiHidden="0" w:uiPriority="70" w:unhideWhenUsed="0"/>
+    <w:lsdException w:name="Colorful Shading" w:semiHidden="0" w:uiPriority="71" w:unhideWhenUsed="0"/>
+    <w:lsdException w:name="Colorful List" w:semiHidden="0" w:uiPriority="72" w:unhideWhenUsed="0"/>
+    <w:lsdException w:name="Colorful Grid" w:semiHidden="0" w:uiPriority="73" w:unhideWhenUsed="0"/>
+    <w:lsdException w:name="Light Shading Accent 1" w:semiHidden="0" w:uiPriority="60" w:unhideWhenUsed="0"/>
+    <w:lsdException w:name="Light List Accent 1" w:semiHidden="0" w:uiPriority="61" w:unhideWhenUsed="0"/>
+    <w:lsdException w:name="Light Grid Accent 1" w:semiHidden="0" w:uiPriority="62" w:unhideWhenUsed="0"/>
+    <w:lsdException w:name="Medium Shading 1 Accent 1" w:semiHidden="0" w:uiPriority="63" w:unhideWhenUsed="0"/>
+    <w:lsdException w:name="Medium Shading 2 Accent 1" w:semiHidden="0" w:uiPriority="64" w:unhideWhenUsed="0"/>
+    <w:lsdException w:name="Medium List 1 Accent 1" w:semiHidden="0" w:uiPriority="65" w:unhideWhenUsed="0"/>
+    <w:lsdException w:name="Revision" w:unhideWhenUsed="0"/>
+    <w:lsdException w:name="List Paragraph" w:semiHidden="0" w:uiPriority="34" w:unhideWhenUsed="0" w:qFormat="1"/>
+    <w:lsdException w:name="Quote" w:semiHidden="0" w:uiPriority="29" w:unhideWhenUsed="0" w:qFormat="1"/>
+    <w:lsdException w:name="Intense Quote" w:semiHidden="0" w:uiPriority="30" w:unhideWhenUsed="0" w:qFormat="1"/>
+    <w:lsdException w:name="Medium List 2 Accent 1" w:semiHidden="0" w:uiPriority="66" w:unhideWhenUsed="0"/>
+    <w:lsdException w:name="Medium Grid 1 Accent 1" w:semiHidden="0" w:uiPriority="67" w:unhideWhenUsed="0"/>
+    <w:lsdException w:name="Medium Grid 2 Accent 1" w:semiHidden="0" w:uiPriority="68" w:unhideWhenUsed="0"/>
+    <w:lsdException w:name="Medium Grid 3 Accent 1" w:semiHidden="0" w:uiPriority="69" w:unhideWhenUsed="0"/>
+    <w:lsdException w:name="Dark List Accent 1" w:semiHidden="0" w:uiPriority="70" w:unhideWhenUsed="0"/>
+    <w:lsdException w:name="Colorful Shading Accent 1" w:semiHidden="0" w:uiPriority="71" w:unhideWhenUsed="0"/>
+    <w:lsdException w:name="Colorful List Accent 1" w:semiHidden="0" w:uiPriority="72" w:unhideWhenUsed="0"/>
+    <w:lsdException w:name="Colorful Grid Accent 1" w:semiHidden="0" w:uiPriority="73" w:unhideWhenUsed="0"/>
+    <w:lsdException w:name="Light Shading Accent 2" w:semiHidden="0" w:uiPriority="60" w:unhideWhenUsed="0"/>
+    <w:lsdException w:name="Light List Accent 2" w:semiHidden="0" w:uiPriority="61" w:unhideWhenUsed="0"/>
+    <w:lsdException w:name="Light Grid Accent 2" w:semiHidden="0" w:uiPriority="62" w:unhideWhenUsed="0"/>
+    <w:lsdException w:name="Medium Shading 1 Accent 2" w:semiHidden="0" w:uiPriority="63" w:unhideWhenUsed="0"/>
+    <w:lsdException w:name="Medium Shading 2 Accent 2" w:semiHidden="0" w:uiPriority="64" w:unhideWhenUsed="0"/>
+    <w:lsdException w:name="Medium List 1 Accent 2" w:semiHidden="0" w:uiPriority="65" w:unhideWhenUsed="0"/>
+    <w:lsdException w:name="Medium List 2 Accent 2" w:semiHidden="0" w:uiPriority="66" w:unhideWhenUsed="0"/>
+    <w:lsdException w:name="Medium Grid 1 Accent 2" w:semiHidden="0" w:uiPriority="67" w:unhideWhenUsed="0"/>
+    <w:lsdException w:name="Medium Grid 2 Accent 2" w:semiHidden="0" w:uiPriority="68" w:unhideWhenUsed="0"/>
+    <w:lsdException w:name="Medium Grid 3 Accent 2" w:semiHidden="0" w:uiPriority="69" w:unhideWhenUsed="0"/>
+    <w:lsdException w:name="Dark List Accent 2" w:semiHidden="0" w:uiPriority="70" w:unhideWhenUsed="0"/>
+    <w:lsdException w:name="Colorful Shading Accent 2" w:semiHidden="0" w:uiPriority="71" w:unhideWhenUsed="0"/>
+    <w:lsdException w:name="Colorful List Accent 2" w:semiHidden="0" w:uiPriority="72" w:unhideWhenUsed="0"/>
+    <w:lsdException w:name="Colorful Grid Accent 2" w:semiHidden="0" w:uiPriority="73" w:unhideWhenUsed="0"/>
+    <w:lsdException w:name="Light Shading Accent 3" w:semiHidden="0" w:uiPriority="60" w:unhideWhenUsed="0"/>
+    <w:lsdException w:name="Light List Accent 3" w:semiHidden="0" w:uiPriority="61" w:unhideWhenUsed="0"/>
+    <w:lsdException w:name="Light Grid Accent 3" w:semiHidden="0" w:uiPriority="62" w:unhideWhenUsed="0"/>
+    <w:lsdException w:name="Medium Shading 1 Accent 3" w:semiHidden="0" w:uiPriority="63" w:unhideWhenUsed="0"/>
+    <w:lsdException w:name="Medium Shading 2 Accent 3" w:semiHidden="0" w:uiPriority="64" w:unhideWhenUsed="0"/>
+    <w:lsdException w:name="Medium List 1 Accent 3" w:semiHidden="0" w:uiPriority="65" w:unhideWhenUsed="0"/>
+    <w:lsdException w:name="Medium List 2 Accent 3" w:semiHidden="0" w:uiPriority="66" w:unhideWhenUsed="0"/>
+    <w:lsdException w:name="Medium Grid 1 Accent 3" w:semiHidden="0" w:uiPriority="67" w:unhideWhenUsed="0"/>
+    <w:lsdException w:name="Medium Grid 2 Accent 3" w:semiHidden="0" w:uiPriority="68" w:unhideWhenUsed="0"/>
+    <w:lsdException w:name="Medium Grid 3 Accent 3" w:semiHidden="0" w:uiPriority="69" w:unhideWhenUsed="0"/>
+    <w:lsdException w:name="Dark List Accent 3" w:semiHidden="0" w:uiPriority="70" w:unhideWhenUsed="0"/>
+    <w:lsdException w:name="Colorful Shading Accent 3" w:semiHidden="0" w:uiPriority="71" w:unhideWhenUsed="0"/>
+    <w:lsdException w:name="Colorful List Accent 3" w:semiHidden="0" w:uiPriority="72" w:unhideWhenUsed="0"/>
+    <w:lsdException w:name="Colorful Grid Accent 3" w:semiHidden="0" w:uiPriority="73" w:unhideWhenUsed="0"/>
+    <w:lsdException w:name="Light Shading Accent 4" w:semiHidden="0" w:uiPriority="60" w:unhideWhenUsed="0"/>
+    <w:lsdException w:name="Light List Accent 4" w:semiHidden="0" w:uiPriority="61" w:unhideWhenUsed="0"/>
+    <w:lsdException w:name="Light Grid Accent 4" w:semiHidden="0" w:uiPriority="62" w:unhideWhenUsed="0"/>
+    <w:lsdException w:name="Medium Shading 1 Accent 4" w:semiHidden="0" w:uiPriority="63" w:unhideWhenUsed="0"/>
+    <w:lsdException w:name="Medium Shading 2 Accent 4" w:semiHidden="0" w:uiPriority="64" w:unhideWhenUsed="0"/>
+    <w:lsdException w:name="Medium List 1 Accent 4" w:semiHidden="0" w:uiPriority="65" w:unhideWhenUsed="0"/>
+    <w:lsdException w:name="Medium List 2 Accent 4" w:semiHidden="0" w:uiPriority="66" w:unhideWhenUsed="0"/>
+    <w:lsdException w:name="Medium Grid 1 Accent 4" w:semiHidden="0" w:uiPriority="67" w:unhideWhenUsed="0"/>
+    <w:lsdException w:name="Medium Grid 2 Accent 4" w:semiHidden="0" w:uiPriority="68" w:unhideWhenUsed="0"/>
+    <w:lsdException w:name="Medium Grid 3 Accent 4" w:semiHidden="0" w:uiPriority="69" w:unhideWhenUsed="0"/>
+    <w:lsdException w:name="Dark List Accent 4" w:semiHidden="0" w:uiPriority="70" w:unhideWhenUsed="0"/>
+    <w:lsdException w:name="Colorful Shading Accent 4" w:semiHidden="0" w:uiPriority="71" w:unhideWhenUsed="0"/>
+    <w:lsdException w:name="Colorful List Accent 4" w:semiHidden="0" w:uiPriority="72" w:unhideWhenUsed="0"/>
+    <w:lsdException w:name="Colorful Grid Accent 4" w:semiHidden="0" w:uiPriority="73" w:unhideWhenUsed="0"/>
+    <w:lsdException w:name="Light Shading Accent 5" w:semiHidden="0" w:uiPriority="60" w:unhideWhenUsed="0"/>
+    <w:lsdException w:name="Light List Accent 5" w:semiHidden="0" w:uiPriority="61" w:unhideWhenUsed="0"/>
+    <w:lsdException w:name="Light Grid Accent 5" w:semiHidden="0" w:uiPriority="62" w:unhideWhenUsed="0"/>
+    <w:lsdException w:name="Medium Shading 1 Accent 5" w:semiHidden="0" w:uiPriority="63" w:unhideWhenUsed="0"/>
+    <w:lsdException w:name="Medium Shading 2 Accent 5" w:semiHidden="0" w:uiPriority="64" w:unhideWhenUsed="0"/>
+    <w:lsdException w:name="Medium List 1 Accent 5" w:semiHidden="0" w:uiPriority="65" w:unhideWhenUsed="0"/>
+    <w:lsdException w:name="Medium List 2 Accent 5" w:semiHidden="0" w:uiPriority="66" w:unhideWhenUsed="0"/>
+    <w:lsdException w:name="Medium Grid 1 Accent 5" w:semiHidden="0" w:uiPriority="67" w:unhideWhenUsed="0"/>
+    <w:lsdException w:name="Medium Grid 2 Accent 5" w:semiHidden="0" w:uiPriority="68" w:unhideWhenUsed="0"/>
+    <w:lsdException w:name="Medium Grid 3 Accent 5" w:semiHidden="0" w:uiPriority="69" w:unhideWhenUsed="0"/>
+    <w:lsdException w:name="Dark List Accent 5" w:semiHidden="0" w:uiPriority="70" w:unhideWhenUsed="0"/>
+    <w:lsdException w:name="Colorful Shading Accent 5" w:semiHidden="0" w:uiPriority="71" w:unhideWhenUsed="0"/>
+    <w:lsdException w:name="Colorful List Accent 5" w:semiHidden="0" w:uiPriority="72" w:unhideWhenUsed="0"/>
+    <w:lsdException w:name="Colorful Grid Accent 5" w:semiHidden="0" w:uiPriority="73" w:unhideWhenUsed="0"/>
+    <w:lsdException w:name="Light Shading Accent 6" w:semiHidden="0" w:uiPriority="60" w:unhideWhenUsed="0"/>
+    <w:lsdException w:name="Light List Accent 6" w:semiHidden="0" w:uiPriority="61" w:unhideWhenUsed="0"/>
+    <w:lsdException w:name="Light Grid Accent 6" w:semiHidden="0" w:uiPriority="62" w:unhideWhenUsed="0"/>
+    <w:lsdException w:name="Medium Shading 1 Accent 6" w:semiHidden="0" w:uiPriority="63" w:unhideWhenUsed="0"/>
+    <w:lsdException w:name="Medium Shading 2 Accent 6" w:semiHidden="0" w:uiPriority="64" w:unhideWhenUsed="0"/>
+    <w:lsdException w:name="Medium List 1 Accent 6" w:semiHidden="0" w:uiPriority="65" w:unhideWhenUsed="0"/>
+    <w:lsdException w:name="Medium List 2 Accent 6" w:semiHidden="0" w:uiPriority="66" w:unhideWhenUsed="0"/>
+    <w:lsdException w:name="Medium Grid 1 Accent 6" w:semiHidden="0" w:uiPriority="67" w:unhideWhenUsed="0"/>
+    <w:lsdException w:name="Medium Grid 2 Accent 6" w:semiHidden="0" w:uiPriority="68" w:unhideWhenUsed="0"/>
+    <w:lsdException w:name="Medium Grid 3 Accent 6" w:semiHidden="0" w:uiPriority="69" w:unhideWhenUsed="0"/>
+    <w:lsdException w:name="Dark List Accent 6" w:semiHidden="0" w:uiPriority="70" w:unhideWhenUsed="0"/>
+    <w:lsdException w:name="Colorful Shading Accent 6" w:semiHidden="0" w:uiPriority="71" w:unhideWhenUsed="0"/>
+    <w:lsdException w:name="Colorful List Accent 6" w:semiHidden="0" w:uiPriority="72" w:unhideWhenUsed="0"/>
+    <w:lsdException w:name="Colorful Grid Accent 6" w:semiHidden="0" w:uiPriority="73" w:unhideWhenUsed="0"/>
+    <w:lsdException w:name="Subtle Emphasis" w:semiHidden="0" w:uiPriority="19" w:unhideWhenUsed="0" w:qFormat="1"/>
+    <w:lsdException w:name="Intense Emphasis" w:semiHidden="0" w:uiPriority="21" w:unhideWhenUsed="0" w:qFormat="1"/>
+    <w:lsdException w:name="Subtle Reference" w:semiHidden="0" w:uiPriority="31" w:unhideWhenUsed="0" w:qFormat="1"/>
+    <w:lsdException w:name="Intense Reference" w:semiHidden="0" w:uiPriority="32" w:unhideWhenUsed="0" w:qFormat="1"/>
+    <w:lsdException w:name="Book Title" w:semiHidden="0" w:uiPriority="33" w:unhideWhenUsed="0" w:qFormat="1"/>
+    <w:lsdException w:name="Bibliography" w:uiPriority="37"/>
+    <w:lsdException w:name="TOC Heading" w:uiPriority="39" w:qFormat="1"/>
+  </w:latentStyles>
+  <w:style w:type="paragraph" w:default="1" w:styleId="a">
+    <w:name w:val="Normal"/>
+    <w:qFormat/>
+  </w:style>
+  <w:style w:type="paragraph" w:styleId="1">
+    <w:name w:val="heading 1"/>
+    <w:basedOn w:val="a"/>
+    <w:link w:val="1Char"/>
+    <w:uiPriority w:val="9"/>
+    <w:qFormat/>
+    <w:rsid w:val="005E0F95"/>
+    <w:pPr>
+      <w:spacing w:before="100" w:beforeAutospacing="1" w:after="100" w:afterAutospacing="1" w:line="240" w:lineRule="auto"/>
+      <w:outlineLvl w:val="0"/>
+    </w:pPr>
+    <w:rPr>
+      <w:rFonts w:ascii="Times New Roman" w:eastAsia="Times New Roman" w:hAnsi="Times New Roman" w:cs="Times New Roman"/>
+      <w:b/>
+      <w:bCs/>
+      <w:kern w:val="36"/>
+      <w:sz w:val="48"/>
+      <w:szCs w:val="48"/>
+    </w:rPr>
+  </w:style>
+  <w:style w:type="paragraph" w:styleId="3">
+    <w:name w:val="heading 3"/>
+    <w:basedOn w:val="a"/>
+    <w:link w:val="3Char"/>
+    <w:uiPriority w:val="9"/>
+    <w:qFormat/>
+    <w:rsid w:val="005E0F95"/>
+    <w:pPr>
+      <w:spacing w:before="100" w:beforeAutospacing="1" w:after="100" w:afterAutospacing="1" w:line="240" w:lineRule="auto"/>
+      <w:outlineLvl w:val="2"/>
+    </w:pPr>
+    <w:rPr>
+      <w:rFonts w:ascii="Times New Roman" w:eastAsia="Times New Roman" w:hAnsi="Times New Roman" w:cs="Times New Roman"/>
+      <w:b/>
+      <w:bCs/>
+      <w:sz w:val="27"/>
+      <w:szCs w:val="27"/>
+    </w:rPr>
+  </w:style>
+  <w:style w:type="paragraph" w:styleId="4">
+    <w:name w:val="heading 4"/>
+    <w:basedOn w:val="a"/>
+    <w:link w:val="4Char"/>
+    <w:uiPriority w:val="9"/>
+    <w:qFormat/>
+    <w:rsid w:val="005E0F95"/>
+    <w:pPr>
+      <w:spacing w:before="100" w:beforeAutospacing="1" w:after="100" w:afterAutospacing="1" w:line="240" w:lineRule="auto"/>
+      <w:outlineLvl w:val="3"/>
+    </w:pPr>
+    <w:rPr>
+      <w:rFonts w:ascii="Times New Roman" w:eastAsia="Times New Roman" w:hAnsi="Times New Roman" w:cs="Times New Roman"/>
+      <w:b/>
+      <w:bCs/>
+      <w:sz w:val="24"/>
+      <w:szCs w:val="24"/>
+    </w:rPr>
+  </w:style>
+  <w:style w:type="paragraph" w:styleId="5">
+    <w:name w:val="heading 5"/>
+    <w:basedOn w:val="a"/>
+    <w:link w:val="5Char"/>
+    <w:uiPriority w:val="9"/>
+    <w:qFormat/>
+    <w:rsid w:val="005E0F95"/>
+    <w:pPr>
+      <w:spacing w:before="100" w:beforeAutospacing="1" w:after="100" w:afterAutospacing="1" w:line="240" w:lineRule="auto"/>
+      <w:outlineLvl w:val="4"/>
+    </w:pPr>
+    <w:rPr>
+      <w:rFonts w:ascii="Times New Roman" w:eastAsia="Times New Roman" w:hAnsi="Times New Roman" w:cs="Times New Roman"/>
+      <w:b/>
+      <w:bCs/>
+      <w:sz w:val="20"/>
+      <w:szCs w:val="20"/>
+    </w:rPr>
+  </w:style>
+  <w:style w:type="character" w:default="1" w:styleId="a0">
+    <w:name w:val="Default Paragraph Font"/>
+    <w:uiPriority w:val="1"/>
+    <w:semiHidden/>
+    <w:unhideWhenUsed/>
+  </w:style>
+  <w:style w:type="table" w:default="1" w:styleId="a1">
+    <w:name w:val="Normal Table"/>
+    <w:uiPriority w:val="99"/>
+    <w:semiHidden/>
+    <w:unhideWhenUsed/>
+    <w:tblPr>
+      <w:tblInd w:w="0" w:type="dxa"/>
+      <w:tblCellMar>
+        <w:top w:w="0" w:type="dxa"/>
+        <w:left w:w="108" w:type="dxa"/>
+        <w:bottom w:w="0" w:type="dxa"/>
+        <w:right w:w="108" w:type="dxa"/>
+      </w:tblCellMar>
+    </w:tblPr>
+  </w:style>
+  <w:style w:type="numbering" w:default="1" w:styleId="a2">
+    <w:name w:val="No List"/>
+    <w:uiPriority w:val="99"/>
+    <w:semiHidden/>
+    <w:unhideWhenUsed/>
+  </w:style>
+  <w:style w:type="table" w:styleId="a3">
+    <w:name w:val="Table Grid"/>
+    <w:basedOn w:val="a1"/>
+    <w:uiPriority w:val="59"/>
+    <w:rsid w:val="005E0F95"/>
+    <w:pPr>
+      <w:spacing w:after="0" w:line="240" w:lineRule="auto"/>
+    </w:pPr>
+    <w:tblPr>
+      <w:tblInd w:w="0" w:type="dxa"/>
+      <w:tblBorders>
+        <w:top w:val="single" w:sz="4" w:space="0" w:color="auto"/>
+        <w:left w:val="single" w:sz="4" w:space="0" w:color="auto"/>
+        <w:bottom w:val="single" w:sz="4" w:space="0" w:color="auto"/>
+        <w:right w:val="single" w:sz="4" w:space="0" w:color="auto"/>
+        <w:insideH w:val="single" w:sz="4" w:space="0" w:color="auto"/>
+        <w:insideV w:val="single" w:sz="4" w:space="0" w:color="auto"/>
+      </w:tblBorders>
+      <w:tblCellMar>
+        <w:top w:w="0" w:type="dxa"/>
+        <w:left w:w="108" w:type="dxa"/>
+        <w:bottom w:w="0" w:type="dxa"/>
+        <w:right w:w="108" w:type="dxa"/>
+      </w:tblCellMar>
     </w:tblPr>
   </w:style>
   <w:style w:type="character" w:customStyle="1" w:styleId="1Char">
@@ -8286,7 +8418,7 @@
 </file>
 
 <file path=customXml/itemProps1.xml><?xml version="1.0" encoding="utf-8"?>
-<ds:datastoreItem xmlns:ds="http://schemas.openxmlformats.org/officeDocument/2006/customXml" ds:itemID="{48CD72FA-AFE1-4305-9802-A4BB33717F36}">
+<ds:datastoreItem xmlns:ds="http://schemas.openxmlformats.org/officeDocument/2006/customXml" ds:itemID="{2099FD5D-AEAF-4736-9694-817F37E43372}">
   <ds:schemaRefs>
     <ds:schemaRef ds:uri="http://schemas.openxmlformats.org/officeDocument/2006/bibliography"/>
   </ds:schemaRefs>
